--- a/public/catalogodeservicios.docx
+++ b/public/catalogodeservicios.docx
@@ -1,6 +1,6 @@
 
 <file path=word/document.xml><?xml version="1.0" encoding="utf-8"?>
-<w:document xmlns:wpc="http://schemas.microsoft.com/office/word/2010/wordprocessingCanvas" xmlns:cx="http://schemas.microsoft.com/office/drawing/2014/chartex" xmlns:cx1="http://schemas.microsoft.com/office/drawing/2015/9/8/chartex" xmlns:cx2="http://schemas.microsoft.com/office/drawing/2015/10/21/chartex" xmlns:mc="http://schemas.openxmlformats.org/markup-compatibility/2006" xmlns:o="urn:schemas-microsoft-com:office:office" xmlns:r="http://schemas.openxmlformats.org/officeDocument/2006/relationships" xmlns:m="http://schemas.openxmlformats.org/officeDocument/2006/math" xmlns:v="urn:schemas-microsoft-com:vml" xmlns:wp14="http://schemas.microsoft.com/office/word/2010/wordprocessingDrawing" xmlns:wp="http://schemas.openxmlformats.org/drawingml/2006/wordprocessingDrawing" xmlns:w10="urn:schemas-microsoft-com:office:word" xmlns:w="http://schemas.openxmlformats.org/wordprocessingml/2006/main" xmlns:w14="http://schemas.microsoft.com/office/word/2010/wordml" xmlns:w15="http://schemas.microsoft.com/office/word/2012/wordml" xmlns:w16se="http://schemas.microsoft.com/office/word/2015/wordml/symex" xmlns:wpg="http://schemas.microsoft.com/office/word/2010/wordprocessingGroup" xmlns:wpi="http://schemas.microsoft.com/office/word/2010/wordprocessingInk" xmlns:wne="http://schemas.microsoft.com/office/word/2006/wordml" xmlns:wps="http://schemas.microsoft.com/office/word/2010/wordprocessingShape" mc:Ignorable="w14 w15 w16se wp14">
+<w:document xmlns:wpc="http://schemas.microsoft.com/office/word/2010/wordprocessingCanvas" xmlns:cx="http://schemas.microsoft.com/office/drawing/2014/chartex" xmlns:cx1="http://schemas.microsoft.com/office/drawing/2015/9/8/chartex" xmlns:cx2="http://schemas.microsoft.com/office/drawing/2015/10/21/chartex" xmlns:cx3="http://schemas.microsoft.com/office/drawing/2016/5/9/chartex" xmlns:cx4="http://schemas.microsoft.com/office/drawing/2016/5/10/chartex" xmlns:cx5="http://schemas.microsoft.com/office/drawing/2016/5/11/chartex" xmlns:mc="http://schemas.openxmlformats.org/markup-compatibility/2006" xmlns:o="urn:schemas-microsoft-com:office:office" xmlns:r="http://schemas.openxmlformats.org/officeDocument/2006/relationships" xmlns:m="http://schemas.openxmlformats.org/officeDocument/2006/math" xmlns:v="urn:schemas-microsoft-com:vml" xmlns:wp14="http://schemas.microsoft.com/office/word/2010/wordprocessingDrawing" xmlns:wp="http://schemas.openxmlformats.org/drawingml/2006/wordprocessingDrawing" xmlns:w10="urn:schemas-microsoft-com:office:word" xmlns:w="http://schemas.openxmlformats.org/wordprocessingml/2006/main" xmlns:w14="http://schemas.microsoft.com/office/word/2010/wordml" xmlns:w15="http://schemas.microsoft.com/office/word/2012/wordml" xmlns:w16se="http://schemas.microsoft.com/office/word/2015/wordml/symex" xmlns:wpg="http://schemas.microsoft.com/office/word/2010/wordprocessingGroup" xmlns:wpi="http://schemas.microsoft.com/office/word/2010/wordprocessingInk" xmlns:wne="http://schemas.microsoft.com/office/word/2006/wordml" xmlns:wps="http://schemas.microsoft.com/office/word/2010/wordprocessingShape" mc:Ignorable="w14 w15 w16se wp14">
   <w:body>
     <w:p>
       <w:pPr>
@@ -71,13 +71,7 @@
         <w:rPr>
           <w:rFonts w:ascii="Arial Rounded MT Bold" w:hAnsi="Arial Rounded MT Bold"/>
         </w:rPr>
-        <w:t>A INNOVACIÓN Y LA C</w:t>
-      </w:r>
-      <w:r>
-        <w:rPr>
-          <w:rFonts w:ascii="Arial Rounded MT Bold" w:hAnsi="Arial Rounded MT Bold"/>
-        </w:rPr>
-        <w:t>ALIDAD DEL SOFTWARE SON NUESTRO COMPROMISO.</w:t>
+        <w:t>A INNOVACIÓN Y LA CALIDAD DEL SOFTWARE SON NUESTRO COMPROMISO.</w:t>
       </w:r>
     </w:p>
     <w:p>
@@ -755,21 +749,7 @@
           <w:rFonts w:ascii="Arial Rounded MT Bold" w:hAnsi="Arial Rounded MT Bold"/>
           <w:sz w:val="32"/>
         </w:rPr>
-        <w:t xml:space="preserve"> y </w:t>
-      </w:r>
-      <w:r>
-        <w:rPr>
-          <w:rFonts w:ascii="Arial Rounded MT Bold" w:hAnsi="Arial Rounded MT Bold"/>
-          <w:sz w:val="32"/>
-        </w:rPr>
-        <w:t>por fin</w:t>
-      </w:r>
-      <w:r>
-        <w:rPr>
-          <w:rFonts w:ascii="Arial Rounded MT Bold" w:hAnsi="Arial Rounded MT Bold"/>
-          <w:sz w:val="32"/>
-        </w:rPr>
-        <w:t xml:space="preserve"> lleva acabo aquellas ideas que</w:t>
+        <w:t xml:space="preserve"> y por fin lleva acabo aquellas ideas que</w:t>
       </w:r>
     </w:p>
     <w:p>
@@ -1306,28 +1286,70 @@
         <w:rPr>
           <w:rFonts w:ascii="Arial Rounded MT Bold" w:hAnsi="Arial Rounded MT Bold"/>
           <w:sz w:val="14"/>
+          <w:lang w:val="en-US"/>
         </w:rPr>
       </w:pPr>
       <w:r>
         <w:rPr>
           <w:rFonts w:ascii="Arial Rounded MT Bold" w:hAnsi="Arial Rounded MT Bold"/>
           <w:sz w:val="14"/>
+          <w:lang w:val="en-US"/>
         </w:rPr>
         <w:t xml:space="preserve">https://commons.wikimedia.org/wiki/File%3AJavaScript_UI_widgets_library_for_building_desktop_and_mobile_web_apps.png </w:t>
       </w:r>
+      <w:proofErr w:type="spellStart"/>
       <w:r>
         <w:rPr>
           <w:rFonts w:ascii="Arial Rounded MT Bold" w:hAnsi="Arial Rounded MT Bold"/>
           <w:sz w:val="14"/>
+          <w:lang w:val="en-US"/>
         </w:rPr>
         <w:t>por</w:t>
       </w:r>
+      <w:proofErr w:type="spellEnd"/>
       <w:r>
         <w:rPr>
           <w:rFonts w:ascii="Arial Rounded MT Bold" w:hAnsi="Arial Rounded MT Bold"/>
           <w:sz w:val="14"/>
-        </w:rPr>
-        <w:t xml:space="preserve"> Kelluvuus (Own work) [CC BY-SA 4.0 (http://creativecommons.org/licenses/by-sa/4.0)], vía Wikimedia Commons</w:t>
+          <w:lang w:val="en-US"/>
+        </w:rPr>
+        <w:t xml:space="preserve"> </w:t>
+      </w:r>
+      <w:proofErr w:type="spellStart"/>
+      <w:r>
+        <w:rPr>
+          <w:rFonts w:ascii="Arial Rounded MT Bold" w:hAnsi="Arial Rounded MT Bold"/>
+          <w:sz w:val="14"/>
+          <w:lang w:val="en-US"/>
+        </w:rPr>
+        <w:t>Kelluvuus</w:t>
+      </w:r>
+      <w:proofErr w:type="spellEnd"/>
+      <w:r>
+        <w:rPr>
+          <w:rFonts w:ascii="Arial Rounded MT Bold" w:hAnsi="Arial Rounded MT Bold"/>
+          <w:sz w:val="14"/>
+          <w:lang w:val="en-US"/>
+        </w:rPr>
+        <w:t xml:space="preserve"> (Own work) [CC BY-SA 4.0 (http://creativecommons.org/licenses/by-sa/4.0)], </w:t>
+      </w:r>
+      <w:proofErr w:type="spellStart"/>
+      <w:r>
+        <w:rPr>
+          <w:rFonts w:ascii="Arial Rounded MT Bold" w:hAnsi="Arial Rounded MT Bold"/>
+          <w:sz w:val="14"/>
+          <w:lang w:val="en-US"/>
+        </w:rPr>
+        <w:t>vía</w:t>
+      </w:r>
+      <w:proofErr w:type="spellEnd"/>
+      <w:r>
+        <w:rPr>
+          <w:rFonts w:ascii="Arial Rounded MT Bold" w:hAnsi="Arial Rounded MT Bold"/>
+          <w:sz w:val="14"/>
+          <w:lang w:val="en-US"/>
+        </w:rPr>
+        <w:t xml:space="preserve"> Wikimedia Commons</w:t>
       </w:r>
     </w:p>
     <w:p>
@@ -1696,28 +1718,70 @@
         <w:rPr>
           <w:rFonts w:ascii="Arial Rounded MT Bold" w:hAnsi="Arial Rounded MT Bold"/>
           <w:sz w:val="14"/>
+          <w:lang w:val="en-US"/>
         </w:rPr>
       </w:pPr>
       <w:r>
         <w:rPr>
           <w:rFonts w:ascii="Arial Rounded MT Bold" w:hAnsi="Arial Rounded MT Bold"/>
           <w:sz w:val="14"/>
+          <w:lang w:val="en-US"/>
         </w:rPr>
         <w:t xml:space="preserve">https://commons.wikimedia.org/wiki/File%3A8-UX-Pitfalls-To-Avoid-In-Mobile-App-Design.jpg </w:t>
       </w:r>
+      <w:proofErr w:type="spellStart"/>
       <w:r>
         <w:rPr>
           <w:rFonts w:ascii="Arial Rounded MT Bold" w:hAnsi="Arial Rounded MT Bold"/>
           <w:sz w:val="14"/>
+          <w:lang w:val="en-US"/>
         </w:rPr>
         <w:t>por</w:t>
       </w:r>
+      <w:proofErr w:type="spellEnd"/>
       <w:r>
         <w:rPr>
           <w:rFonts w:ascii="Arial Rounded MT Bold" w:hAnsi="Arial Rounded MT Bold"/>
           <w:sz w:val="14"/>
-        </w:rPr>
-        <w:t xml:space="preserve"> Dijoantonycj (Own work) [CC BY-SA 4.0 (http://creativecommons.org/licenses/by-sa/4.0)], vía Wikimedia Commons</w:t>
+          <w:lang w:val="en-US"/>
+        </w:rPr>
+        <w:t xml:space="preserve"> </w:t>
+      </w:r>
+      <w:proofErr w:type="spellStart"/>
+      <w:r>
+        <w:rPr>
+          <w:rFonts w:ascii="Arial Rounded MT Bold" w:hAnsi="Arial Rounded MT Bold"/>
+          <w:sz w:val="14"/>
+          <w:lang w:val="en-US"/>
+        </w:rPr>
+        <w:t>Dijoantonycj</w:t>
+      </w:r>
+      <w:proofErr w:type="spellEnd"/>
+      <w:r>
+        <w:rPr>
+          <w:rFonts w:ascii="Arial Rounded MT Bold" w:hAnsi="Arial Rounded MT Bold"/>
+          <w:sz w:val="14"/>
+          <w:lang w:val="en-US"/>
+        </w:rPr>
+        <w:t xml:space="preserve"> (Own work) [CC BY-SA 4.0 (http://creativecommons.org/licenses/by-sa/4.0)], </w:t>
+      </w:r>
+      <w:proofErr w:type="spellStart"/>
+      <w:r>
+        <w:rPr>
+          <w:rFonts w:ascii="Arial Rounded MT Bold" w:hAnsi="Arial Rounded MT Bold"/>
+          <w:sz w:val="14"/>
+          <w:lang w:val="en-US"/>
+        </w:rPr>
+        <w:t>vía</w:t>
+      </w:r>
+      <w:proofErr w:type="spellEnd"/>
+      <w:r>
+        <w:rPr>
+          <w:rFonts w:ascii="Arial Rounded MT Bold" w:hAnsi="Arial Rounded MT Bold"/>
+          <w:sz w:val="14"/>
+          <w:lang w:val="en-US"/>
+        </w:rPr>
+        <w:t xml:space="preserve"> Wikimedia Commons</w:t>
       </w:r>
     </w:p>
     <w:p>
@@ -2129,47 +2193,6 @@
           <w:b/>
           <w:sz w:val="32"/>
         </w:rPr>
-        <w:t xml:space="preserve">Ing. </w:t>
-      </w:r>
-      <w:r>
-        <w:rPr>
-          <w:rFonts w:ascii="Arial Rounded MT Bold" w:hAnsi="Arial Rounded MT Bold"/>
-          <w:b/>
-          <w:sz w:val="32"/>
-        </w:rPr>
-        <w:t xml:space="preserve">Mario Alberto Negrete Rodríguez   </w:t>
-      </w:r>
-      <w:r>
-        <w:rPr>
-          <w:rFonts w:ascii="Arial Rounded MT Bold" w:hAnsi="Arial Rounded MT Bold"/>
-          <w:sz w:val="32"/>
-        </w:rPr>
-        <w:t>+52 (477) 2660849</w:t>
-      </w:r>
-    </w:p>
-    <w:p>
-      <w:pPr>
-        <w:jc w:val="both"/>
-        <w:rPr>
-          <w:rFonts w:ascii="Arial Rounded MT Bold" w:hAnsi="Arial Rounded MT Bold"/>
-          <w:sz w:val="32"/>
-        </w:rPr>
-      </w:pPr>
-    </w:p>
-    <w:p>
-      <w:pPr>
-        <w:jc w:val="both"/>
-        <w:rPr>
-          <w:rFonts w:ascii="Arial Rounded MT Bold" w:hAnsi="Arial Rounded MT Bold"/>
-          <w:sz w:val="32"/>
-        </w:rPr>
-      </w:pPr>
-      <w:r>
-        <w:rPr>
-          <w:rFonts w:ascii="Arial Rounded MT Bold" w:hAnsi="Arial Rounded MT Bold"/>
-          <w:b/>
-          <w:sz w:val="32"/>
-        </w:rPr>
         <w:t>Ing. José Ramón Arellano García</w:t>
       </w:r>
       <w:r>
@@ -2197,22 +2220,46 @@
           <w:sz w:val="32"/>
         </w:rPr>
       </w:pPr>
+      <w:r>
+        <w:rPr>
+          <w:rFonts w:ascii="Arial Rounded MT Bold" w:hAnsi="Arial Rounded MT Bold"/>
+          <w:sz w:val="32"/>
+        </w:rPr>
+        <w:t xml:space="preserve">Correo: </w:t>
+      </w:r>
+      <w:r>
+        <w:rPr>
+          <w:rFonts w:ascii="Arial Rounded MT Bold" w:hAnsi="Arial Rounded MT Bold"/>
+          <w:sz w:val="32"/>
+        </w:rPr>
+        <w:t>arellano.08bits@gmail.com</w:t>
+      </w:r>
     </w:p>
     <w:p>
       <w:pPr>
         <w:jc w:val="both"/>
         <w:rPr>
           <w:rFonts w:ascii="Arial Rounded MT Bold" w:hAnsi="Arial Rounded MT Bold"/>
-          <w:sz w:val="32"/>
-        </w:rPr>
-      </w:pPr>
-      <w:r>
-        <w:rPr>
-          <w:rFonts w:ascii="Arial Rounded MT Bold" w:hAnsi="Arial Rounded MT Bold"/>
-          <w:b/>
-          <w:sz w:val="32"/>
-        </w:rPr>
-        <w:t>Ing. Felipe Uriel Infante Martínez</w:t>
+          <w:b/>
+          <w:sz w:val="32"/>
+        </w:rPr>
+      </w:pPr>
+    </w:p>
+    <w:p>
+      <w:pPr>
+        <w:jc w:val="both"/>
+        <w:rPr>
+          <w:rFonts w:ascii="Arial Rounded MT Bold" w:hAnsi="Arial Rounded MT Bold"/>
+          <w:sz w:val="32"/>
+        </w:rPr>
+      </w:pPr>
+      <w:r>
+        <w:rPr>
+          <w:rFonts w:ascii="Arial Rounded MT Bold" w:hAnsi="Arial Rounded MT Bold"/>
+          <w:b/>
+          <w:sz w:val="32"/>
+        </w:rPr>
+        <w:t xml:space="preserve">Ing. Jaime Vázquez Vargas           </w:t>
       </w:r>
       <w:r>
         <w:rPr>
@@ -2220,14 +2267,7 @@
           <w:sz w:val="32"/>
         </w:rPr>
         <w:tab/>
-        <w:t xml:space="preserve">    </w:t>
-      </w:r>
-      <w:r>
-        <w:rPr>
-          <w:rFonts w:ascii="Arial Rounded MT Bold" w:hAnsi="Arial Rounded MT Bold"/>
-          <w:sz w:val="32"/>
-        </w:rPr>
-        <w:t>+52 (477) 1637670</w:t>
+        <w:t xml:space="preserve">    +52 (477) 7520377</w:t>
       </w:r>
     </w:p>
     <w:p>
@@ -2238,83 +2278,31 @@
           <w:sz w:val="32"/>
         </w:rPr>
       </w:pPr>
+      <w:r>
+        <w:rPr>
+          <w:rFonts w:ascii="Arial Rounded MT Bold" w:hAnsi="Arial Rounded MT Bold"/>
+          <w:sz w:val="32"/>
+        </w:rPr>
+        <w:t>Correo: jaime.08bits@gmail.com</w:t>
+      </w:r>
     </w:p>
     <w:p>
       <w:pPr>
         <w:jc w:val="both"/>
         <w:rPr>
           <w:rFonts w:ascii="Arial Rounded MT Bold" w:hAnsi="Arial Rounded MT Bold"/>
-          <w:sz w:val="32"/>
-        </w:rPr>
-      </w:pPr>
-      <w:r>
-        <w:rPr>
-          <w:rFonts w:ascii="Arial Rounded MT Bold" w:hAnsi="Arial Rounded MT Bold"/>
-          <w:b/>
-          <w:sz w:val="32"/>
-        </w:rPr>
-        <w:t>Ing. Pedro León Cruz Parada</w:t>
-      </w:r>
-      <w:r>
-        <w:rPr>
-          <w:rFonts w:ascii="Arial Rounded MT Bold" w:hAnsi="Arial Rounded MT Bold"/>
-          <w:b/>
-          <w:sz w:val="32"/>
-        </w:rPr>
-        <w:tab/>
-      </w:r>
-      <w:r>
-        <w:rPr>
-          <w:rFonts w:ascii="Arial Rounded MT Bold" w:hAnsi="Arial Rounded MT Bold"/>
-          <w:b/>
-          <w:sz w:val="32"/>
-        </w:rPr>
-        <w:tab/>
-        <w:t xml:space="preserve">    </w:t>
-      </w:r>
-      <w:r>
-        <w:rPr>
-          <w:rFonts w:ascii="Arial Rounded MT Bold" w:hAnsi="Arial Rounded MT Bold"/>
-          <w:sz w:val="32"/>
-        </w:rPr>
-        <w:t>+52 (477) 7521726</w:t>
-      </w:r>
-    </w:p>
-    <w:p>
-      <w:pPr>
-        <w:jc w:val="both"/>
-        <w:rPr>
-          <w:rFonts w:ascii="Arial Rounded MT Bold" w:hAnsi="Arial Rounded MT Bold"/>
-          <w:b/>
-          <w:sz w:val="32"/>
-        </w:rPr>
-      </w:pPr>
-      <w:bookmarkStart w:id="0" w:name="_GoBack"/>
-      <w:bookmarkEnd w:id="0"/>
-    </w:p>
-    <w:p>
-      <w:pPr>
-        <w:jc w:val="center"/>
-        <w:rPr>
-          <w:rFonts w:ascii="Arial Rounded MT Bold" w:hAnsi="Arial Rounded MT Bold"/>
-          <w:b/>
-          <w:sz w:val="32"/>
-        </w:rPr>
-      </w:pPr>
-      <w:r>
-        <w:rPr>
-          <w:rFonts w:ascii="Arial Rounded MT Bold" w:hAnsi="Arial Rounded MT Bold"/>
-          <w:b/>
-          <w:sz w:val="32"/>
-        </w:rPr>
-        <w:t>Correo: 08bits.correo@gmail.com</w:t>
-      </w:r>
+          <w:b/>
+          <w:sz w:val="32"/>
+        </w:rPr>
+      </w:pPr>
     </w:p>
     <w:sectPr>
       <w:headerReference w:type="even" r:id="rId13"/>
       <w:headerReference w:type="default" r:id="rId14"/>
-      <w:footerReference w:type="default" r:id="rId15"/>
-      <w:headerReference w:type="first" r:id="rId16"/>
+      <w:footerReference w:type="even" r:id="rId15"/>
+      <w:footerReference w:type="default" r:id="rId16"/>
+      <w:headerReference w:type="first" r:id="rId17"/>
+      <w:footerReference w:type="first" r:id="rId18"/>
       <w:pgSz w:w="12240" w:h="15840"/>
       <w:pgMar w:top="1417" w:right="1701" w:bottom="1417" w:left="1701" w:header="708" w:footer="708" w:gutter="0"/>
       <w:cols w:space="708"/>
@@ -2326,7 +2314,7 @@
 </file>
 
 <file path=word/endnotes.xml><?xml version="1.0" encoding="utf-8"?>
-<w:endnotes xmlns:wpc="http://schemas.microsoft.com/office/word/2010/wordprocessingCanvas" xmlns:cx="http://schemas.microsoft.com/office/drawing/2014/chartex" xmlns:cx1="http://schemas.microsoft.com/office/drawing/2015/9/8/chartex" xmlns:cx2="http://schemas.microsoft.com/office/drawing/2015/10/21/chartex" xmlns:mc="http://schemas.openxmlformats.org/markup-compatibility/2006" xmlns:o="urn:schemas-microsoft-com:office:office" xmlns:r="http://schemas.openxmlformats.org/officeDocument/2006/relationships" xmlns:m="http://schemas.openxmlformats.org/officeDocument/2006/math" xmlns:v="urn:schemas-microsoft-com:vml" xmlns:wp14="http://schemas.microsoft.com/office/word/2010/wordprocessingDrawing" xmlns:wp="http://schemas.openxmlformats.org/drawingml/2006/wordprocessingDrawing" xmlns:w10="urn:schemas-microsoft-com:office:word" xmlns:w="http://schemas.openxmlformats.org/wordprocessingml/2006/main" xmlns:w14="http://schemas.microsoft.com/office/word/2010/wordml" xmlns:w15="http://schemas.microsoft.com/office/word/2012/wordml" xmlns:w16se="http://schemas.microsoft.com/office/word/2015/wordml/symex" xmlns:wpg="http://schemas.microsoft.com/office/word/2010/wordprocessingGroup" xmlns:wpi="http://schemas.microsoft.com/office/word/2010/wordprocessingInk" xmlns:wne="http://schemas.microsoft.com/office/word/2006/wordml" xmlns:wps="http://schemas.microsoft.com/office/word/2010/wordprocessingShape" mc:Ignorable="w14 w15 w16se wp14">
+<w:endnotes xmlns:wpc="http://schemas.microsoft.com/office/word/2010/wordprocessingCanvas" xmlns:cx="http://schemas.microsoft.com/office/drawing/2014/chartex" xmlns:cx1="http://schemas.microsoft.com/office/drawing/2015/9/8/chartex" xmlns:cx2="http://schemas.microsoft.com/office/drawing/2015/10/21/chartex" xmlns:cx3="http://schemas.microsoft.com/office/drawing/2016/5/9/chartex" xmlns:cx4="http://schemas.microsoft.com/office/drawing/2016/5/10/chartex" xmlns:cx5="http://schemas.microsoft.com/office/drawing/2016/5/11/chartex" xmlns:mc="http://schemas.openxmlformats.org/markup-compatibility/2006" xmlns:o="urn:schemas-microsoft-com:office:office" xmlns:r="http://schemas.openxmlformats.org/officeDocument/2006/relationships" xmlns:m="http://schemas.openxmlformats.org/officeDocument/2006/math" xmlns:v="urn:schemas-microsoft-com:vml" xmlns:wp14="http://schemas.microsoft.com/office/word/2010/wordprocessingDrawing" xmlns:wp="http://schemas.openxmlformats.org/drawingml/2006/wordprocessingDrawing" xmlns:w10="urn:schemas-microsoft-com:office:word" xmlns:w="http://schemas.openxmlformats.org/wordprocessingml/2006/main" xmlns:w14="http://schemas.microsoft.com/office/word/2010/wordml" xmlns:w15="http://schemas.microsoft.com/office/word/2012/wordml" xmlns:w16se="http://schemas.microsoft.com/office/word/2015/wordml/symex" xmlns:wpg="http://schemas.microsoft.com/office/word/2010/wordprocessingGroup" xmlns:wpi="http://schemas.microsoft.com/office/word/2010/wordprocessingInk" xmlns:wne="http://schemas.microsoft.com/office/word/2006/wordml" xmlns:wps="http://schemas.microsoft.com/office/word/2010/wordprocessingShape" mc:Ignorable="w14 w15 w16se wp14">
   <w:endnote w:type="separator" w:id="-1">
     <w:p>
       <w:pPr>
@@ -2351,7 +2339,17 @@
 </file>
 
 <file path=word/footer1.xml><?xml version="1.0" encoding="utf-8"?>
-<w:ftr xmlns:wpc="http://schemas.microsoft.com/office/word/2010/wordprocessingCanvas" xmlns:cx="http://schemas.microsoft.com/office/drawing/2014/chartex" xmlns:cx1="http://schemas.microsoft.com/office/drawing/2015/9/8/chartex" xmlns:cx2="http://schemas.microsoft.com/office/drawing/2015/10/21/chartex" xmlns:mc="http://schemas.openxmlformats.org/markup-compatibility/2006" xmlns:o="urn:schemas-microsoft-com:office:office" xmlns:r="http://schemas.openxmlformats.org/officeDocument/2006/relationships" xmlns:m="http://schemas.openxmlformats.org/officeDocument/2006/math" xmlns:v="urn:schemas-microsoft-com:vml" xmlns:wp14="http://schemas.microsoft.com/office/word/2010/wordprocessingDrawing" xmlns:wp="http://schemas.openxmlformats.org/drawingml/2006/wordprocessingDrawing" xmlns:w10="urn:schemas-microsoft-com:office:word" xmlns:w="http://schemas.openxmlformats.org/wordprocessingml/2006/main" xmlns:w14="http://schemas.microsoft.com/office/word/2010/wordml" xmlns:w15="http://schemas.microsoft.com/office/word/2012/wordml" xmlns:w16se="http://schemas.microsoft.com/office/word/2015/wordml/symex" xmlns:wpg="http://schemas.microsoft.com/office/word/2010/wordprocessingGroup" xmlns:wpi="http://schemas.microsoft.com/office/word/2010/wordprocessingInk" xmlns:wne="http://schemas.microsoft.com/office/word/2006/wordml" xmlns:wps="http://schemas.microsoft.com/office/word/2010/wordprocessingShape" mc:Ignorable="w14 w15 w16se wp14">
+<w:ftr xmlns:wpc="http://schemas.microsoft.com/office/word/2010/wordprocessingCanvas" xmlns:cx="http://schemas.microsoft.com/office/drawing/2014/chartex" xmlns:cx1="http://schemas.microsoft.com/office/drawing/2015/9/8/chartex" xmlns:cx2="http://schemas.microsoft.com/office/drawing/2015/10/21/chartex" xmlns:cx3="http://schemas.microsoft.com/office/drawing/2016/5/9/chartex" xmlns:cx4="http://schemas.microsoft.com/office/drawing/2016/5/10/chartex" xmlns:cx5="http://schemas.microsoft.com/office/drawing/2016/5/11/chartex" xmlns:mc="http://schemas.openxmlformats.org/markup-compatibility/2006" xmlns:o="urn:schemas-microsoft-com:office:office" xmlns:r="http://schemas.openxmlformats.org/officeDocument/2006/relationships" xmlns:m="http://schemas.openxmlformats.org/officeDocument/2006/math" xmlns:v="urn:schemas-microsoft-com:vml" xmlns:wp14="http://schemas.microsoft.com/office/word/2010/wordprocessingDrawing" xmlns:wp="http://schemas.openxmlformats.org/drawingml/2006/wordprocessingDrawing" xmlns:w10="urn:schemas-microsoft-com:office:word" xmlns:w="http://schemas.openxmlformats.org/wordprocessingml/2006/main" xmlns:w14="http://schemas.microsoft.com/office/word/2010/wordml" xmlns:w15="http://schemas.microsoft.com/office/word/2012/wordml" xmlns:w16se="http://schemas.microsoft.com/office/word/2015/wordml/symex" xmlns:wpg="http://schemas.microsoft.com/office/word/2010/wordprocessingGroup" xmlns:wpi="http://schemas.microsoft.com/office/word/2010/wordprocessingInk" xmlns:wne="http://schemas.microsoft.com/office/word/2006/wordml" xmlns:wps="http://schemas.microsoft.com/office/word/2010/wordprocessingShape" mc:Ignorable="w14 w15 w16se wp14">
+  <w:p>
+    <w:pPr>
+      <w:pStyle w:val="Piedepgina"/>
+    </w:pPr>
+  </w:p>
+</w:ftr>
+</file>
+
+<file path=word/footer2.xml><?xml version="1.0" encoding="utf-8"?>
+<w:ftr xmlns:wpc="http://schemas.microsoft.com/office/word/2010/wordprocessingCanvas" xmlns:cx="http://schemas.microsoft.com/office/drawing/2014/chartex" xmlns:cx1="http://schemas.microsoft.com/office/drawing/2015/9/8/chartex" xmlns:cx2="http://schemas.microsoft.com/office/drawing/2015/10/21/chartex" xmlns:cx3="http://schemas.microsoft.com/office/drawing/2016/5/9/chartex" xmlns:cx4="http://schemas.microsoft.com/office/drawing/2016/5/10/chartex" xmlns:cx5="http://schemas.microsoft.com/office/drawing/2016/5/11/chartex" xmlns:mc="http://schemas.openxmlformats.org/markup-compatibility/2006" xmlns:o="urn:schemas-microsoft-com:office:office" xmlns:r="http://schemas.openxmlformats.org/officeDocument/2006/relationships" xmlns:m="http://schemas.openxmlformats.org/officeDocument/2006/math" xmlns:v="urn:schemas-microsoft-com:vml" xmlns:wp14="http://schemas.microsoft.com/office/word/2010/wordprocessingDrawing" xmlns:wp="http://schemas.openxmlformats.org/drawingml/2006/wordprocessingDrawing" xmlns:w10="urn:schemas-microsoft-com:office:word" xmlns:w="http://schemas.openxmlformats.org/wordprocessingml/2006/main" xmlns:w14="http://schemas.microsoft.com/office/word/2010/wordml" xmlns:w15="http://schemas.microsoft.com/office/word/2012/wordml" xmlns:w16se="http://schemas.microsoft.com/office/word/2015/wordml/symex" xmlns:wpg="http://schemas.microsoft.com/office/word/2010/wordprocessingGroup" xmlns:wpi="http://schemas.microsoft.com/office/word/2010/wordprocessingInk" xmlns:wne="http://schemas.microsoft.com/office/word/2006/wordml" xmlns:wps="http://schemas.microsoft.com/office/word/2010/wordprocessingShape" mc:Ignorable="w14 w15 w16se wp14">
   <w:sdt>
     <w:sdtPr>
       <w:id w:val="-349797022"/>
@@ -2360,6 +2358,7 @@
         <w:docPartUnique/>
       </w:docPartObj>
     </w:sdtPr>
+    <w:sdtEndPr/>
     <w:sdtContent>
       <w:p>
         <w:pPr>
@@ -2379,7 +2378,7 @@
             <w:noProof/>
             <w:lang w:val="es-ES"/>
           </w:rPr>
-          <w:t>7</w:t>
+          <w:t>2</w:t>
         </w:r>
         <w:r>
           <w:fldChar w:fldCharType="end"/>
@@ -2390,6 +2389,11 @@
         <w:r>
           <w:tab/>
         </w:r>
+        <w:r>
+          <w:t>www.</w:t>
+        </w:r>
+        <w:bookmarkStart w:id="0" w:name="_GoBack"/>
+        <w:bookmarkEnd w:id="0"/>
         <w:r>
           <w:t>08bits.com</w:t>
         </w:r>
@@ -2404,8 +2408,18 @@
 </w:ftr>
 </file>
 
+<file path=word/footer3.xml><?xml version="1.0" encoding="utf-8"?>
+<w:ftr xmlns:wpc="http://schemas.microsoft.com/office/word/2010/wordprocessingCanvas" xmlns:cx="http://schemas.microsoft.com/office/drawing/2014/chartex" xmlns:cx1="http://schemas.microsoft.com/office/drawing/2015/9/8/chartex" xmlns:cx2="http://schemas.microsoft.com/office/drawing/2015/10/21/chartex" xmlns:cx3="http://schemas.microsoft.com/office/drawing/2016/5/9/chartex" xmlns:cx4="http://schemas.microsoft.com/office/drawing/2016/5/10/chartex" xmlns:cx5="http://schemas.microsoft.com/office/drawing/2016/5/11/chartex" xmlns:mc="http://schemas.openxmlformats.org/markup-compatibility/2006" xmlns:o="urn:schemas-microsoft-com:office:office" xmlns:r="http://schemas.openxmlformats.org/officeDocument/2006/relationships" xmlns:m="http://schemas.openxmlformats.org/officeDocument/2006/math" xmlns:v="urn:schemas-microsoft-com:vml" xmlns:wp14="http://schemas.microsoft.com/office/word/2010/wordprocessingDrawing" xmlns:wp="http://schemas.openxmlformats.org/drawingml/2006/wordprocessingDrawing" xmlns:w10="urn:schemas-microsoft-com:office:word" xmlns:w="http://schemas.openxmlformats.org/wordprocessingml/2006/main" xmlns:w14="http://schemas.microsoft.com/office/word/2010/wordml" xmlns:w15="http://schemas.microsoft.com/office/word/2012/wordml" xmlns:w16se="http://schemas.microsoft.com/office/word/2015/wordml/symex" xmlns:wpg="http://schemas.microsoft.com/office/word/2010/wordprocessingGroup" xmlns:wpi="http://schemas.microsoft.com/office/word/2010/wordprocessingInk" xmlns:wne="http://schemas.microsoft.com/office/word/2006/wordml" xmlns:wps="http://schemas.microsoft.com/office/word/2010/wordprocessingShape" mc:Ignorable="w14 w15 w16se wp14">
+  <w:p>
+    <w:pPr>
+      <w:pStyle w:val="Piedepgina"/>
+    </w:pPr>
+  </w:p>
+</w:ftr>
+</file>
+
 <file path=word/footnotes.xml><?xml version="1.0" encoding="utf-8"?>
-<w:footnotes xmlns:wpc="http://schemas.microsoft.com/office/word/2010/wordprocessingCanvas" xmlns:cx="http://schemas.microsoft.com/office/drawing/2014/chartex" xmlns:cx1="http://schemas.microsoft.com/office/drawing/2015/9/8/chartex" xmlns:cx2="http://schemas.microsoft.com/office/drawing/2015/10/21/chartex" xmlns:mc="http://schemas.openxmlformats.org/markup-compatibility/2006" xmlns:o="urn:schemas-microsoft-com:office:office" xmlns:r="http://schemas.openxmlformats.org/officeDocument/2006/relationships" xmlns:m="http://schemas.openxmlformats.org/officeDocument/2006/math" xmlns:v="urn:schemas-microsoft-com:vml" xmlns:wp14="http://schemas.microsoft.com/office/word/2010/wordprocessingDrawing" xmlns:wp="http://schemas.openxmlformats.org/drawingml/2006/wordprocessingDrawing" xmlns:w10="urn:schemas-microsoft-com:office:word" xmlns:w="http://schemas.openxmlformats.org/wordprocessingml/2006/main" xmlns:w14="http://schemas.microsoft.com/office/word/2010/wordml" xmlns:w15="http://schemas.microsoft.com/office/word/2012/wordml" xmlns:w16se="http://schemas.microsoft.com/office/word/2015/wordml/symex" xmlns:wpg="http://schemas.microsoft.com/office/word/2010/wordprocessingGroup" xmlns:wpi="http://schemas.microsoft.com/office/word/2010/wordprocessingInk" xmlns:wne="http://schemas.microsoft.com/office/word/2006/wordml" xmlns:wps="http://schemas.microsoft.com/office/word/2010/wordprocessingShape" mc:Ignorable="w14 w15 w16se wp14">
+<w:footnotes xmlns:wpc="http://schemas.microsoft.com/office/word/2010/wordprocessingCanvas" xmlns:cx="http://schemas.microsoft.com/office/drawing/2014/chartex" xmlns:cx1="http://schemas.microsoft.com/office/drawing/2015/9/8/chartex" xmlns:cx2="http://schemas.microsoft.com/office/drawing/2015/10/21/chartex" xmlns:cx3="http://schemas.microsoft.com/office/drawing/2016/5/9/chartex" xmlns:cx4="http://schemas.microsoft.com/office/drawing/2016/5/10/chartex" xmlns:cx5="http://schemas.microsoft.com/office/drawing/2016/5/11/chartex" xmlns:mc="http://schemas.openxmlformats.org/markup-compatibility/2006" xmlns:o="urn:schemas-microsoft-com:office:office" xmlns:r="http://schemas.openxmlformats.org/officeDocument/2006/relationships" xmlns:m="http://schemas.openxmlformats.org/officeDocument/2006/math" xmlns:v="urn:schemas-microsoft-com:vml" xmlns:wp14="http://schemas.microsoft.com/office/word/2010/wordprocessingDrawing" xmlns:wp="http://schemas.openxmlformats.org/drawingml/2006/wordprocessingDrawing" xmlns:w10="urn:schemas-microsoft-com:office:word" xmlns:w="http://schemas.openxmlformats.org/wordprocessingml/2006/main" xmlns:w14="http://schemas.microsoft.com/office/word/2010/wordml" xmlns:w15="http://schemas.microsoft.com/office/word/2012/wordml" xmlns:w16se="http://schemas.microsoft.com/office/word/2015/wordml/symex" xmlns:wpg="http://schemas.microsoft.com/office/word/2010/wordprocessingGroup" xmlns:wpi="http://schemas.microsoft.com/office/word/2010/wordprocessingInk" xmlns:wne="http://schemas.microsoft.com/office/word/2006/wordml" xmlns:wps="http://schemas.microsoft.com/office/word/2010/wordprocessingShape" mc:Ignorable="w14 w15 w16se wp14">
   <w:footnote w:type="separator" w:id="-1">
     <w:p>
       <w:pPr>
@@ -2430,7 +2444,7 @@
 </file>
 
 <file path=word/header1.xml><?xml version="1.0" encoding="utf-8"?>
-<w:hdr xmlns:wpc="http://schemas.microsoft.com/office/word/2010/wordprocessingCanvas" xmlns:cx="http://schemas.microsoft.com/office/drawing/2014/chartex" xmlns:cx1="http://schemas.microsoft.com/office/drawing/2015/9/8/chartex" xmlns:cx2="http://schemas.microsoft.com/office/drawing/2015/10/21/chartex" xmlns:mc="http://schemas.openxmlformats.org/markup-compatibility/2006" xmlns:o="urn:schemas-microsoft-com:office:office" xmlns:r="http://schemas.openxmlformats.org/officeDocument/2006/relationships" xmlns:m="http://schemas.openxmlformats.org/officeDocument/2006/math" xmlns:v="urn:schemas-microsoft-com:vml" xmlns:wp14="http://schemas.microsoft.com/office/word/2010/wordprocessingDrawing" xmlns:wp="http://schemas.openxmlformats.org/drawingml/2006/wordprocessingDrawing" xmlns:w10="urn:schemas-microsoft-com:office:word" xmlns:w="http://schemas.openxmlformats.org/wordprocessingml/2006/main" xmlns:w14="http://schemas.microsoft.com/office/word/2010/wordml" xmlns:w15="http://schemas.microsoft.com/office/word/2012/wordml" xmlns:w16se="http://schemas.microsoft.com/office/word/2015/wordml/symex" xmlns:wpg="http://schemas.microsoft.com/office/word/2010/wordprocessingGroup" xmlns:wpi="http://schemas.microsoft.com/office/word/2010/wordprocessingInk" xmlns:wne="http://schemas.microsoft.com/office/word/2006/wordml" xmlns:wps="http://schemas.microsoft.com/office/word/2010/wordprocessingShape" mc:Ignorable="w14 w15 w16se wp14">
+<w:hdr xmlns:wpc="http://schemas.microsoft.com/office/word/2010/wordprocessingCanvas" xmlns:cx="http://schemas.microsoft.com/office/drawing/2014/chartex" xmlns:cx1="http://schemas.microsoft.com/office/drawing/2015/9/8/chartex" xmlns:cx2="http://schemas.microsoft.com/office/drawing/2015/10/21/chartex" xmlns:cx3="http://schemas.microsoft.com/office/drawing/2016/5/9/chartex" xmlns:cx4="http://schemas.microsoft.com/office/drawing/2016/5/10/chartex" xmlns:cx5="http://schemas.microsoft.com/office/drawing/2016/5/11/chartex" xmlns:mc="http://schemas.openxmlformats.org/markup-compatibility/2006" xmlns:o="urn:schemas-microsoft-com:office:office" xmlns:r="http://schemas.openxmlformats.org/officeDocument/2006/relationships" xmlns:m="http://schemas.openxmlformats.org/officeDocument/2006/math" xmlns:v="urn:schemas-microsoft-com:vml" xmlns:wp14="http://schemas.microsoft.com/office/word/2010/wordprocessingDrawing" xmlns:wp="http://schemas.openxmlformats.org/drawingml/2006/wordprocessingDrawing" xmlns:w10="urn:schemas-microsoft-com:office:word" xmlns:w="http://schemas.openxmlformats.org/wordprocessingml/2006/main" xmlns:w14="http://schemas.microsoft.com/office/word/2010/wordml" xmlns:w15="http://schemas.microsoft.com/office/word/2012/wordml" xmlns:w16se="http://schemas.microsoft.com/office/word/2015/wordml/symex" xmlns:wpg="http://schemas.microsoft.com/office/word/2010/wordprocessingGroup" xmlns:wpi="http://schemas.microsoft.com/office/word/2010/wordprocessingInk" xmlns:wne="http://schemas.microsoft.com/office/word/2006/wordml" xmlns:wps="http://schemas.microsoft.com/office/word/2010/wordprocessingShape" mc:Ignorable="w14 w15 w16se wp14">
   <w:p>
     <w:pPr>
       <w:pStyle w:val="Encabezado"/>
@@ -2462,6 +2476,7 @@
         </v:shapetype>
         <v:shape id="WordPictureWatermark877313" o:spid="_x0000_s2058" type="#_x0000_t75" style="position:absolute;margin-left:0;margin-top:0;width:441.35pt;height:168.7pt;z-index:-251657216;mso-position-horizontal:center;mso-position-horizontal-relative:margin;mso-position-vertical:center;mso-position-vertical-relative:margin" o:allowincell="f">
           <v:imagedata r:id="rId1" o:title="isologotipotransparente" gain="19661f" blacklevel="22938f"/>
+          <w10:wrap anchorx="margin" anchory="margin"/>
         </v:shape>
       </w:pict>
     </w:r>
@@ -2470,7 +2485,7 @@
 </file>
 
 <file path=word/header2.xml><?xml version="1.0" encoding="utf-8"?>
-<w:hdr xmlns:wpc="http://schemas.microsoft.com/office/word/2010/wordprocessingCanvas" xmlns:cx="http://schemas.microsoft.com/office/drawing/2014/chartex" xmlns:cx1="http://schemas.microsoft.com/office/drawing/2015/9/8/chartex" xmlns:cx2="http://schemas.microsoft.com/office/drawing/2015/10/21/chartex" xmlns:mc="http://schemas.openxmlformats.org/markup-compatibility/2006" xmlns:o="urn:schemas-microsoft-com:office:office" xmlns:r="http://schemas.openxmlformats.org/officeDocument/2006/relationships" xmlns:m="http://schemas.openxmlformats.org/officeDocument/2006/math" xmlns:v="urn:schemas-microsoft-com:vml" xmlns:wp14="http://schemas.microsoft.com/office/word/2010/wordprocessingDrawing" xmlns:wp="http://schemas.openxmlformats.org/drawingml/2006/wordprocessingDrawing" xmlns:w10="urn:schemas-microsoft-com:office:word" xmlns:w="http://schemas.openxmlformats.org/wordprocessingml/2006/main" xmlns:w14="http://schemas.microsoft.com/office/word/2010/wordml" xmlns:w15="http://schemas.microsoft.com/office/word/2012/wordml" xmlns:w16se="http://schemas.microsoft.com/office/word/2015/wordml/symex" xmlns:wpg="http://schemas.microsoft.com/office/word/2010/wordprocessingGroup" xmlns:wpi="http://schemas.microsoft.com/office/word/2010/wordprocessingInk" xmlns:wne="http://schemas.microsoft.com/office/word/2006/wordml" xmlns:wps="http://schemas.microsoft.com/office/word/2010/wordprocessingShape" mc:Ignorable="w14 w15 w16se wp14">
+<w:hdr xmlns:wpc="http://schemas.microsoft.com/office/word/2010/wordprocessingCanvas" xmlns:cx="http://schemas.microsoft.com/office/drawing/2014/chartex" xmlns:cx1="http://schemas.microsoft.com/office/drawing/2015/9/8/chartex" xmlns:cx2="http://schemas.microsoft.com/office/drawing/2015/10/21/chartex" xmlns:cx3="http://schemas.microsoft.com/office/drawing/2016/5/9/chartex" xmlns:cx4="http://schemas.microsoft.com/office/drawing/2016/5/10/chartex" xmlns:cx5="http://schemas.microsoft.com/office/drawing/2016/5/11/chartex" xmlns:mc="http://schemas.openxmlformats.org/markup-compatibility/2006" xmlns:o="urn:schemas-microsoft-com:office:office" xmlns:r="http://schemas.openxmlformats.org/officeDocument/2006/relationships" xmlns:m="http://schemas.openxmlformats.org/officeDocument/2006/math" xmlns:v="urn:schemas-microsoft-com:vml" xmlns:wp14="http://schemas.microsoft.com/office/word/2010/wordprocessingDrawing" xmlns:wp="http://schemas.openxmlformats.org/drawingml/2006/wordprocessingDrawing" xmlns:w10="urn:schemas-microsoft-com:office:word" xmlns:w="http://schemas.openxmlformats.org/wordprocessingml/2006/main" xmlns:w14="http://schemas.microsoft.com/office/word/2010/wordml" xmlns:w15="http://schemas.microsoft.com/office/word/2012/wordml" xmlns:w16se="http://schemas.microsoft.com/office/word/2015/wordml/symex" xmlns:wpg="http://schemas.microsoft.com/office/word/2010/wordprocessingGroup" xmlns:wpi="http://schemas.microsoft.com/office/word/2010/wordprocessingInk" xmlns:wne="http://schemas.microsoft.com/office/word/2006/wordml" xmlns:wps="http://schemas.microsoft.com/office/word/2010/wordprocessingShape" mc:Ignorable="w14 w15 w16se wp14">
   <w:p>
     <w:pPr>
       <w:pStyle w:val="Encabezado"/>
@@ -2502,6 +2517,7 @@
         </v:shapetype>
         <v:shape id="WordPictureWatermark877314" o:spid="_x0000_s2059" type="#_x0000_t75" style="position:absolute;margin-left:0;margin-top:0;width:441.35pt;height:168.7pt;z-index:-251656192;mso-position-horizontal:center;mso-position-horizontal-relative:margin;mso-position-vertical:center;mso-position-vertical-relative:margin" o:allowincell="f">
           <v:imagedata r:id="rId1" o:title="isologotipotransparente" gain="19661f" blacklevel="22938f"/>
+          <w10:wrap anchorx="margin" anchory="margin"/>
         </v:shape>
       </w:pict>
     </w:r>
@@ -2510,7 +2526,7 @@
 </file>
 
 <file path=word/header3.xml><?xml version="1.0" encoding="utf-8"?>
-<w:hdr xmlns:wpc="http://schemas.microsoft.com/office/word/2010/wordprocessingCanvas" xmlns:cx="http://schemas.microsoft.com/office/drawing/2014/chartex" xmlns:cx1="http://schemas.microsoft.com/office/drawing/2015/9/8/chartex" xmlns:cx2="http://schemas.microsoft.com/office/drawing/2015/10/21/chartex" xmlns:mc="http://schemas.openxmlformats.org/markup-compatibility/2006" xmlns:o="urn:schemas-microsoft-com:office:office" xmlns:r="http://schemas.openxmlformats.org/officeDocument/2006/relationships" xmlns:m="http://schemas.openxmlformats.org/officeDocument/2006/math" xmlns:v="urn:schemas-microsoft-com:vml" xmlns:wp14="http://schemas.microsoft.com/office/word/2010/wordprocessingDrawing" xmlns:wp="http://schemas.openxmlformats.org/drawingml/2006/wordprocessingDrawing" xmlns:w10="urn:schemas-microsoft-com:office:word" xmlns:w="http://schemas.openxmlformats.org/wordprocessingml/2006/main" xmlns:w14="http://schemas.microsoft.com/office/word/2010/wordml" xmlns:w15="http://schemas.microsoft.com/office/word/2012/wordml" xmlns:w16se="http://schemas.microsoft.com/office/word/2015/wordml/symex" xmlns:wpg="http://schemas.microsoft.com/office/word/2010/wordprocessingGroup" xmlns:wpi="http://schemas.microsoft.com/office/word/2010/wordprocessingInk" xmlns:wne="http://schemas.microsoft.com/office/word/2006/wordml" xmlns:wps="http://schemas.microsoft.com/office/word/2010/wordprocessingShape" mc:Ignorable="w14 w15 w16se wp14">
+<w:hdr xmlns:wpc="http://schemas.microsoft.com/office/word/2010/wordprocessingCanvas" xmlns:cx="http://schemas.microsoft.com/office/drawing/2014/chartex" xmlns:cx1="http://schemas.microsoft.com/office/drawing/2015/9/8/chartex" xmlns:cx2="http://schemas.microsoft.com/office/drawing/2015/10/21/chartex" xmlns:cx3="http://schemas.microsoft.com/office/drawing/2016/5/9/chartex" xmlns:cx4="http://schemas.microsoft.com/office/drawing/2016/5/10/chartex" xmlns:cx5="http://schemas.microsoft.com/office/drawing/2016/5/11/chartex" xmlns:mc="http://schemas.openxmlformats.org/markup-compatibility/2006" xmlns:o="urn:schemas-microsoft-com:office:office" xmlns:r="http://schemas.openxmlformats.org/officeDocument/2006/relationships" xmlns:m="http://schemas.openxmlformats.org/officeDocument/2006/math" xmlns:v="urn:schemas-microsoft-com:vml" xmlns:wp14="http://schemas.microsoft.com/office/word/2010/wordprocessingDrawing" xmlns:wp="http://schemas.openxmlformats.org/drawingml/2006/wordprocessingDrawing" xmlns:w10="urn:schemas-microsoft-com:office:word" xmlns:w="http://schemas.openxmlformats.org/wordprocessingml/2006/main" xmlns:w14="http://schemas.microsoft.com/office/word/2010/wordml" xmlns:w15="http://schemas.microsoft.com/office/word/2012/wordml" xmlns:w16se="http://schemas.microsoft.com/office/word/2015/wordml/symex" xmlns:wpg="http://schemas.microsoft.com/office/word/2010/wordprocessingGroup" xmlns:wpi="http://schemas.microsoft.com/office/word/2010/wordprocessingInk" xmlns:wne="http://schemas.microsoft.com/office/word/2006/wordml" xmlns:wps="http://schemas.microsoft.com/office/word/2010/wordprocessingShape" mc:Ignorable="w14 w15 w16se wp14">
   <w:p>
     <w:pPr>
       <w:pStyle w:val="Encabezado"/>
@@ -2542,6 +2558,7 @@
         </v:shapetype>
         <v:shape id="WordPictureWatermark877312" o:spid="_x0000_s2057" type="#_x0000_t75" style="position:absolute;margin-left:0;margin-top:0;width:441.35pt;height:168.7pt;z-index:-251658240;mso-position-horizontal:center;mso-position-horizontal-relative:margin;mso-position-vertical:center;mso-position-vertical-relative:margin" o:allowincell="f">
           <v:imagedata r:id="rId1" o:title="isologotipotransparente" gain="19661f" blacklevel="22938f"/>
+          <w10:wrap anchorx="margin" anchory="margin"/>
         </v:shape>
       </w:pict>
     </w:r>
@@ -2550,7 +2567,7 @@
 </file>
 
 <file path=word/numbering.xml><?xml version="1.0" encoding="utf-8"?>
-<w:numbering xmlns:wpc="http://schemas.microsoft.com/office/word/2010/wordprocessingCanvas" xmlns:cx="http://schemas.microsoft.com/office/drawing/2014/chartex" xmlns:cx1="http://schemas.microsoft.com/office/drawing/2015/9/8/chartex" xmlns:cx2="http://schemas.microsoft.com/office/drawing/2015/10/21/chartex" xmlns:mc="http://schemas.openxmlformats.org/markup-compatibility/2006" xmlns:o="urn:schemas-microsoft-com:office:office" xmlns:r="http://schemas.openxmlformats.org/officeDocument/2006/relationships" xmlns:m="http://schemas.openxmlformats.org/officeDocument/2006/math" xmlns:v="urn:schemas-microsoft-com:vml" xmlns:wp14="http://schemas.microsoft.com/office/word/2010/wordprocessingDrawing" xmlns:wp="http://schemas.openxmlformats.org/drawingml/2006/wordprocessingDrawing" xmlns:w10="urn:schemas-microsoft-com:office:word" xmlns:w="http://schemas.openxmlformats.org/wordprocessingml/2006/main" xmlns:w14="http://schemas.microsoft.com/office/word/2010/wordml" xmlns:w15="http://schemas.microsoft.com/office/word/2012/wordml" xmlns:w16se="http://schemas.microsoft.com/office/word/2015/wordml/symex" xmlns:wpg="http://schemas.microsoft.com/office/word/2010/wordprocessingGroup" xmlns:wpi="http://schemas.microsoft.com/office/word/2010/wordprocessingInk" xmlns:wne="http://schemas.microsoft.com/office/word/2006/wordml" xmlns:wps="http://schemas.microsoft.com/office/word/2010/wordprocessingShape" mc:Ignorable="w14 w15 w16se wp14">
+<w:numbering xmlns:wpc="http://schemas.microsoft.com/office/word/2010/wordprocessingCanvas" xmlns:cx="http://schemas.microsoft.com/office/drawing/2014/chartex" xmlns:cx1="http://schemas.microsoft.com/office/drawing/2015/9/8/chartex" xmlns:cx2="http://schemas.microsoft.com/office/drawing/2015/10/21/chartex" xmlns:cx3="http://schemas.microsoft.com/office/drawing/2016/5/9/chartex" xmlns:cx4="http://schemas.microsoft.com/office/drawing/2016/5/10/chartex" xmlns:cx5="http://schemas.microsoft.com/office/drawing/2016/5/11/chartex" xmlns:mc="http://schemas.openxmlformats.org/markup-compatibility/2006" xmlns:o="urn:schemas-microsoft-com:office:office" xmlns:r="http://schemas.openxmlformats.org/officeDocument/2006/relationships" xmlns:m="http://schemas.openxmlformats.org/officeDocument/2006/math" xmlns:v="urn:schemas-microsoft-com:vml" xmlns:wp14="http://schemas.microsoft.com/office/word/2010/wordprocessingDrawing" xmlns:wp="http://schemas.openxmlformats.org/drawingml/2006/wordprocessingDrawing" xmlns:w10="urn:schemas-microsoft-com:office:word" xmlns:w="http://schemas.openxmlformats.org/wordprocessingml/2006/main" xmlns:w14="http://schemas.microsoft.com/office/word/2010/wordml" xmlns:w15="http://schemas.microsoft.com/office/word/2012/wordml" xmlns:w16se="http://schemas.microsoft.com/office/word/2015/wordml/symex" xmlns:wpg="http://schemas.microsoft.com/office/word/2010/wordprocessingGroup" xmlns:wpi="http://schemas.microsoft.com/office/word/2010/wordprocessingInk" xmlns:wne="http://schemas.microsoft.com/office/word/2006/wordml" xmlns:wps="http://schemas.microsoft.com/office/word/2010/wordprocessingShape" mc:Ignorable="w14 w15 w16se wp14">
   <w:abstractNum w:abstractNumId="0" w15:restartNumberingAfterBreak="0">
     <w:nsid w:val="13572CD7"/>
     <w:multiLevelType w:val="hybridMultilevel"/>
@@ -3381,7 +3398,7 @@
       </w:pPr>
     </w:pPrDefault>
   </w:docDefaults>
-  <w:latentStyles w:defLockedState="0" w:defUIPriority="99" w:defSemiHidden="0" w:defUnhideWhenUsed="0" w:defQFormat="0" w:count="373">
+  <w:latentStyles w:defLockedState="0" w:defUIPriority="99" w:defSemiHidden="0" w:defUnhideWhenUsed="0" w:defQFormat="0" w:count="374">
     <w:lsdException w:name="Normal" w:uiPriority="0" w:qFormat="1"/>
     <w:lsdException w:name="heading 1" w:uiPriority="9" w:qFormat="1"/>
     <w:lsdException w:name="heading 2" w:semiHidden="1" w:uiPriority="9" w:unhideWhenUsed="1" w:qFormat="1"/>
@@ -3531,582 +3548,6 @@
     <w:lsdException w:name="Table Professional" w:semiHidden="1" w:unhideWhenUsed="1"/>
     <w:lsdException w:name="Table Subtle 1" w:semiHidden="1" w:unhideWhenUsed="1"/>
     <w:lsdException w:name="Table Subtle 2" w:semiHidden="1" w:unhideWhenUsed="1"/>
-    <w:lsdException w:name="Table Web 1" w:semiHidden="1" w:unhideWhenUsed="1"/>
-    <w:lsdException w:name="Table Web 3" w:semiHidden="1" w:unhideWhenUsed="1"/>
-    <w:lsdException w:name="Balloon Text" w:semiHidden="1" w:unhideWhenUsed="1"/>
-    <w:lsdException w:name="Table Grid" w:uiPriority="39"/>
-    <w:lsdException w:name="Placeholder Text" w:semiHidden="1"/>
-    <w:lsdException w:name="No Spacing" w:uiPriority="1" w:qFormat="1"/>
-    <w:lsdException w:name="Light Shading" w:uiPriority="60"/>
-    <w:lsdException w:name="Light List" w:uiPriority="61"/>
-    <w:lsdException w:name="Light Grid" w:uiPriority="62"/>
-    <w:lsdException w:name="Medium Shading 1" w:uiPriority="63"/>
-    <w:lsdException w:name="Medium Shading 2" w:uiPriority="64"/>
-    <w:lsdException w:name="Medium List 1" w:uiPriority="65"/>
-    <w:lsdException w:name="Medium List 2" w:uiPriority="66"/>
-    <w:lsdException w:name="Medium Grid 1" w:uiPriority="67"/>
-    <w:lsdException w:name="Medium Grid 2" w:uiPriority="68"/>
-    <w:lsdException w:name="Medium Grid 3" w:uiPriority="69"/>
-    <w:lsdException w:name="Dark List" w:uiPriority="70"/>
-    <w:lsdException w:name="Colorful Shading" w:uiPriority="71"/>
-    <w:lsdException w:name="Colorful List" w:uiPriority="72"/>
-    <w:lsdException w:name="Colorful Grid" w:uiPriority="73"/>
-    <w:lsdException w:name="Light Shading Accent 1" w:uiPriority="60"/>
-    <w:lsdException w:name="Light List Accent 1" w:uiPriority="61"/>
-    <w:lsdException w:name="Light Grid Accent 1" w:uiPriority="62"/>
-    <w:lsdException w:name="Medium Shading 1 Accent 1" w:uiPriority="63"/>
-    <w:lsdException w:name="Medium Shading 2 Accent 1" w:uiPriority="64"/>
-    <w:lsdException w:name="Medium List 1 Accent 1" w:uiPriority="65"/>
-    <w:lsdException w:name="Revision" w:semiHidden="1"/>
-    <w:lsdException w:name="List Paragraph" w:uiPriority="34" w:qFormat="1"/>
-    <w:lsdException w:name="Quote" w:uiPriority="29" w:qFormat="1"/>
-    <w:lsdException w:name="Intense Quote" w:uiPriority="30" w:qFormat="1"/>
-    <w:lsdException w:name="Medium List 2 Accent 1" w:uiPriority="66"/>
-    <w:lsdException w:name="Medium Grid 1 Accent 1" w:uiPriority="67"/>
-    <w:lsdException w:name="Medium Grid 2 Accent 1" w:uiPriority="68"/>
-    <w:lsdException w:name="Medium Grid 3 Accent 1" w:uiPriority="69"/>
-    <w:lsdException w:name="Dark List Accent 1" w:uiPriority="70"/>
-    <w:lsdException w:name="Colorful Shading Accent 1" w:uiPriority="71"/>
-    <w:lsdException w:name="Colorful List Accent 1" w:uiPriority="72"/>
-    <w:lsdException w:name="Colorful Grid Accent 1" w:uiPriority="73"/>
-    <w:lsdException w:name="Light Shading Accent 2" w:uiPriority="60"/>
-    <w:lsdException w:name="Light List Accent 2" w:uiPriority="61"/>
-    <w:lsdException w:name="Light Grid Accent 2" w:uiPriority="62"/>
-    <w:lsdException w:name="Medium Shading 1 Accent 2" w:uiPriority="63"/>
-    <w:lsdException w:name="Medium Shading 2 Accent 2" w:uiPriority="64"/>
-    <w:lsdException w:name="Medium List 1 Accent 2" w:uiPriority="65"/>
-    <w:lsdException w:name="Medium List 2 Accent 2" w:uiPriority="66"/>
-    <w:lsdException w:name="Medium Grid 1 Accent 2" w:uiPriority="67"/>
-    <w:lsdException w:name="Medium Grid 2 Accent 2" w:uiPriority="68"/>
-    <w:lsdException w:name="Medium Grid 3 Accent 2" w:uiPriority="69"/>
-    <w:lsdException w:name="Dark List Accent 2" w:uiPriority="70"/>
-    <w:lsdException w:name="Colorful Shading Accent 2" w:uiPriority="71"/>
-    <w:lsdException w:name="Colorful List Accent 2" w:uiPriority="72"/>
-    <w:lsdException w:name="Colorful Grid Accent 2" w:uiPriority="73"/>
-    <w:lsdException w:name="Light Shading Accent 3" w:uiPriority="60"/>
-    <w:lsdException w:name="Light List Accent 3" w:uiPriority="61"/>
-    <w:lsdException w:name="Light Grid Accent 3" w:uiPriority="62"/>
-    <w:lsdException w:name="Medium Shading 1 Accent 3" w:uiPriority="63"/>
-    <w:lsdException w:name="Medium Shading 2 Accent 3" w:uiPriority="64"/>
-    <w:lsdException w:name="Medium List 1 Accent 3" w:uiPriority="65"/>
-    <w:lsdException w:name="Medium List 2 Accent 3" w:uiPriority="66"/>
-    <w:lsdException w:name="Medium Grid 1 Accent 3" w:uiPriority="67"/>
-    <w:lsdException w:name="Medium Grid 2 Accent 3" w:uiPriority="68"/>
-    <w:lsdException w:name="Medium Grid 3 Accent 3" w:uiPriority="69"/>
-    <w:lsdException w:name="Dark List Accent 3" w:uiPriority="70"/>
-    <w:lsdException w:name="Colorful Shading Accent 3" w:uiPriority="71"/>
-    <w:lsdException w:name="Colorful List Accent 3" w:uiPriority="72"/>
-    <w:lsdException w:name="Colorful Grid Accent 3" w:uiPriority="73"/>
-    <w:lsdException w:name="Light Shading Accent 4" w:uiPriority="60"/>
-    <w:lsdException w:name="Light List Accent 4" w:uiPriority="61"/>
-    <w:lsdException w:name="Light Grid Accent 4" w:uiPriority="62"/>
-    <w:lsdException w:name="Medium Shading 1 Accent 4" w:uiPriority="63"/>
-    <w:lsdException w:name="Medium Shading 2 Accent 4" w:uiPriority="64"/>
-    <w:lsdException w:name="Medium List 1 Accent 4" w:uiPriority="65"/>
-    <w:lsdException w:name="Medium List 2 Accent 4" w:uiPriority="66"/>
-    <w:lsdException w:name="Medium Grid 1 Accent 4" w:uiPriority="67"/>
-    <w:lsdException w:name="Medium Grid 2 Accent 4" w:uiPriority="68"/>
-    <w:lsdException w:name="Medium Grid 3 Accent 4" w:uiPriority="69"/>
-    <w:lsdException w:name="Dark List Accent 4" w:uiPriority="70"/>
-    <w:lsdException w:name="Colorful Shading Accent 4" w:uiPriority="71"/>
-    <w:lsdException w:name="Colorful List Accent 4" w:uiPriority="72"/>
-    <w:lsdException w:name="Colorful Grid Accent 4" w:uiPriority="73"/>
-    <w:lsdException w:name="Light Shading Accent 5" w:uiPriority="60"/>
-    <w:lsdException w:name="Light List Accent 5" w:uiPriority="61"/>
-    <w:lsdException w:name="Light Grid Accent 5" w:uiPriority="62"/>
-    <w:lsdException w:name="Medium Shading 1 Accent 5" w:uiPriority="63"/>
-    <w:lsdException w:name="Medium Shading 2 Accent 5" w:uiPriority="64"/>
-    <w:lsdException w:name="Medium List 1 Accent 5" w:uiPriority="65"/>
-    <w:lsdException w:name="Medium List 2 Accent 5" w:uiPriority="66"/>
-    <w:lsdException w:name="Medium Grid 1 Accent 5" w:uiPriority="67"/>
-    <w:lsdException w:name="Medium Grid 2 Accent 5" w:uiPriority="68"/>
-    <w:lsdException w:name="Medium Grid 3 Accent 5" w:uiPriority="69"/>
-    <w:lsdException w:name="Dark List Accent 5" w:uiPriority="70"/>
-    <w:lsdException w:name="Colorful Shading Accent 5" w:uiPriority="71"/>
-    <w:lsdException w:name="Colorful List Accent 5" w:uiPriority="72"/>
-    <w:lsdException w:name="Colorful Grid Accent 5" w:uiPriority="73"/>
-    <w:lsdException w:name="Light Shading Accent 6" w:uiPriority="60"/>
-    <w:lsdException w:name="Light List Accent 6" w:uiPriority="61"/>
-    <w:lsdException w:name="Light Grid Accent 6" w:uiPriority="62"/>
-    <w:lsdException w:name="Medium Shading 1 Accent 6" w:uiPriority="63"/>
-    <w:lsdException w:name="Medium Shading 2 Accent 6" w:uiPriority="64"/>
-    <w:lsdException w:name="Medium List 1 Accent 6" w:uiPriority="65"/>
-    <w:lsdException w:name="Medium List 2 Accent 6" w:uiPriority="66"/>
-    <w:lsdException w:name="Medium Grid 1 Accent 6" w:uiPriority="67"/>
-    <w:lsdException w:name="Medium Grid 2 Accent 6" w:uiPriority="68"/>
-    <w:lsdException w:name="Medium Grid 3 Accent 6" w:uiPriority="69"/>
-    <w:lsdException w:name="Dark List Accent 6" w:uiPriority="70"/>
-    <w:lsdException w:name="Colorful Shading Accent 6" w:uiPriority="71"/>
-    <w:lsdException w:name="Colorful List Accent 6" w:uiPriority="72"/>
-    <w:lsdException w:name="Colorful Grid Accent 6" w:uiPriority="73"/>
-    <w:lsdException w:name="Subtle Emphasis" w:uiPriority="19" w:qFormat="1"/>
-    <w:lsdException w:name="Intense Emphasis" w:uiPriority="21" w:qFormat="1"/>
-    <w:lsdException w:name="Subtle Reference" w:uiPriority="31" w:qFormat="1"/>
-    <w:lsdException w:name="Intense Reference" w:uiPriority="32" w:qFormat="1"/>
-    <w:lsdException w:name="Book Title" w:uiPriority="33" w:qFormat="1"/>
-    <w:lsdException w:name="Bibliography" w:semiHidden="1" w:uiPriority="37" w:unhideWhenUsed="1"/>
-    <w:lsdException w:name="TOC Heading" w:semiHidden="1" w:uiPriority="39" w:unhideWhenUsed="1" w:qFormat="1"/>
-    <w:lsdException w:name="Plain Table 1" w:uiPriority="41"/>
-    <w:lsdException w:name="Plain Table 2" w:uiPriority="42"/>
-    <w:lsdException w:name="Plain Table 3" w:uiPriority="43"/>
-    <w:lsdException w:name="Plain Table 4" w:uiPriority="44"/>
-    <w:lsdException w:name="Plain Table 5" w:uiPriority="45"/>
-    <w:lsdException w:name="Grid Table Light" w:uiPriority="40"/>
-    <w:lsdException w:name="Grid Table 1 Light" w:uiPriority="46"/>
-    <w:lsdException w:name="Grid Table 2" w:uiPriority="47"/>
-    <w:lsdException w:name="Grid Table 3" w:uiPriority="48"/>
-    <w:lsdException w:name="Grid Table 4" w:uiPriority="49"/>
-    <w:lsdException w:name="Grid Table 5 Dark" w:uiPriority="50"/>
-    <w:lsdException w:name="Grid Table 6 Colorful" w:uiPriority="51"/>
-    <w:lsdException w:name="Grid Table 7 Colorful" w:uiPriority="52"/>
-    <w:lsdException w:name="Grid Table 1 Light Accent 1" w:uiPriority="46"/>
-    <w:lsdException w:name="Grid Table 2 Accent 1" w:uiPriority="47"/>
-    <w:lsdException w:name="Grid Table 3 Accent 1" w:uiPriority="48"/>
-    <w:lsdException w:name="Grid Table 4 Accent 1" w:uiPriority="49"/>
-    <w:lsdException w:name="Grid Table 5 Dark Accent 1" w:uiPriority="50"/>
-    <w:lsdException w:name="Grid Table 6 Colorful Accent 1" w:uiPriority="51"/>
-    <w:lsdException w:name="Grid Table 7 Colorful Accent 1" w:uiPriority="52"/>
-    <w:lsdException w:name="Grid Table 1 Light Accent 2" w:uiPriority="46"/>
-    <w:lsdException w:name="Grid Table 2 Accent 2" w:uiPriority="47"/>
-    <w:lsdException w:name="Grid Table 3 Accent 2" w:uiPriority="48"/>
-    <w:lsdException w:name="Grid Table 4 Accent 2" w:uiPriority="49"/>
-    <w:lsdException w:name="Grid Table 5 Dark Accent 2" w:uiPriority="50"/>
-    <w:lsdException w:name="Grid Table 6 Colorful Accent 2" w:uiPriority="51"/>
-    <w:lsdException w:name="Grid Table 7 Colorful Accent 2" w:uiPriority="52"/>
-    <w:lsdException w:name="Grid Table 1 Light Accent 3" w:uiPriority="46"/>
-    <w:lsdException w:name="Grid Table 2 Accent 3" w:uiPriority="47"/>
-    <w:lsdException w:name="Grid Table 3 Accent 3" w:uiPriority="48"/>
-    <w:lsdException w:name="Grid Table 4 Accent 3" w:uiPriority="49"/>
-    <w:lsdException w:name="Grid Table 5 Dark Accent 3" w:uiPriority="50"/>
-    <w:lsdException w:name="Grid Table 6 Colorful Accent 3" w:uiPriority="51"/>
-    <w:lsdException w:name="Grid Table 7 Colorful Accent 3" w:uiPriority="52"/>
-    <w:lsdException w:name="Grid Table 1 Light Accent 4" w:uiPriority="46"/>
-    <w:lsdException w:name="Grid Table 2 Accent 4" w:uiPriority="47"/>
-    <w:lsdException w:name="Grid Table 3 Accent 4" w:uiPriority="48"/>
-    <w:lsdException w:name="Grid Table 4 Accent 4" w:uiPriority="49"/>
-    <w:lsdException w:name="Grid Table 5 Dark Accent 4" w:uiPriority="50"/>
-    <w:lsdException w:name="Grid Table 6 Colorful Accent 4" w:uiPriority="51"/>
-    <w:lsdException w:name="Grid Table 7 Colorful Accent 4" w:uiPriority="52"/>
-    <w:lsdException w:name="Grid Table 1 Light Accent 5" w:uiPriority="46"/>
-    <w:lsdException w:name="Grid Table 2 Accent 5" w:uiPriority="47"/>
-    <w:lsdException w:name="Grid Table 3 Accent 5" w:uiPriority="48"/>
-    <w:lsdException w:name="Grid Table 4 Accent 5" w:uiPriority="49"/>
-    <w:lsdException w:name="Grid Table 5 Dark Accent 5" w:uiPriority="50"/>
-    <w:lsdException w:name="Grid Table 6 Colorful Accent 5" w:uiPriority="51"/>
-    <w:lsdException w:name="Grid Table 7 Colorful Accent 5" w:uiPriority="52"/>
-    <w:lsdException w:name="Grid Table 1 Light Accent 6" w:uiPriority="46"/>
-    <w:lsdException w:name="Grid Table 2 Accent 6" w:uiPriority="47"/>
-    <w:lsdException w:name="Grid Table 3 Accent 6" w:uiPriority="48"/>
-    <w:lsdException w:name="Grid Table 4 Accent 6" w:uiPriority="49"/>
-    <w:lsdException w:name="Grid Table 5 Dark Accent 6" w:uiPriority="50"/>
-    <w:lsdException w:name="Grid Table 6 Colorful Accent 6" w:uiPriority="51"/>
-    <w:lsdException w:name="Grid Table 7 Colorful Accent 6" w:uiPriority="52"/>
-    <w:lsdException w:name="List Table 1 Light" w:uiPriority="46"/>
-    <w:lsdException w:name="List Table 2" w:uiPriority="47"/>
-    <w:lsdException w:name="List Table 3" w:uiPriority="48"/>
-    <w:lsdException w:name="List Table 4" w:uiPriority="49"/>
-    <w:lsdException w:name="List Table 5 Dark" w:uiPriority="50"/>
-    <w:lsdException w:name="List Table 6 Colorful" w:uiPriority="51"/>
-    <w:lsdException w:name="List Table 7 Colorful" w:uiPriority="52"/>
-    <w:lsdException w:name="List Table 1 Light Accent 1" w:uiPriority="46"/>
-    <w:lsdException w:name="List Table 2 Accent 1" w:uiPriority="47"/>
-    <w:lsdException w:name="List Table 3 Accent 1" w:uiPriority="48"/>
-    <w:lsdException w:name="List Table 4 Accent 1" w:uiPriority="49"/>
-    <w:lsdException w:name="List Table 5 Dark Accent 1" w:uiPriority="50"/>
-    <w:lsdException w:name="List Table 6 Colorful Accent 1" w:uiPriority="51"/>
-    <w:lsdException w:name="List Table 7 Colorful Accent 1" w:uiPriority="52"/>
-    <w:lsdException w:name="List Table 1 Light Accent 2" w:uiPriority="46"/>
-    <w:lsdException w:name="List Table 2 Accent 2" w:uiPriority="47"/>
-    <w:lsdException w:name="List Table 3 Accent 2" w:uiPriority="48"/>
-    <w:lsdException w:name="List Table 4 Accent 2" w:uiPriority="49"/>
-    <w:lsdException w:name="List Table 5 Dark Accent 2" w:uiPriority="50"/>
-    <w:lsdException w:name="List Table 6 Colorful Accent 2" w:uiPriority="51"/>
-    <w:lsdException w:name="List Table 7 Colorful Accent 2" w:uiPriority="52"/>
-    <w:lsdException w:name="List Table 1 Light Accent 3" w:uiPriority="46"/>
-    <w:lsdException w:name="List Table 2 Accent 3" w:uiPriority="47"/>
-    <w:lsdException w:name="List Table 3 Accent 3" w:uiPriority="48"/>
-    <w:lsdException w:name="List Table 4 Accent 3" w:uiPriority="49"/>
-    <w:lsdException w:name="List Table 5 Dark Accent 3" w:uiPriority="50"/>
-    <w:lsdException w:name="List Table 6 Colorful Accent 3" w:uiPriority="51"/>
-    <w:lsdException w:name="List Table 7 Colorful Accent 3" w:uiPriority="52"/>
-    <w:lsdException w:name="List Table 1 Light Accent 4" w:uiPriority="46"/>
-    <w:lsdException w:name="List Table 2 Accent 4" w:uiPriority="47"/>
-    <w:lsdException w:name="List Table 3 Accent 4" w:uiPriority="48"/>
-    <w:lsdException w:name="List Table 4 Accent 4" w:uiPriority="49"/>
-    <w:lsdException w:name="List Table 5 Dark Accent 4" w:uiPriority="50"/>
-    <w:lsdException w:name="List Table 6 Colorful Accent 4" w:uiPriority="51"/>
-    <w:lsdException w:name="List Table 7 Colorful Accent 4" w:uiPriority="52"/>
-    <w:lsdException w:name="List Table 1 Light Accent 5" w:uiPriority="46"/>
-    <w:lsdException w:name="List Table 2 Accent 5" w:uiPriority="47"/>
-    <w:lsdException w:name="List Table 3 Accent 5" w:uiPriority="48"/>
-    <w:lsdException w:name="List Table 4 Accent 5" w:uiPriority="49"/>
-    <w:lsdException w:name="List Table 5 Dark Accent 5" w:uiPriority="50"/>
-    <w:lsdException w:name="List Table 6 Colorful Accent 5" w:uiPriority="51"/>
-    <w:lsdException w:name="List Table 7 Colorful Accent 5" w:uiPriority="52"/>
-    <w:lsdException w:name="List Table 1 Light Accent 6" w:uiPriority="46"/>
-    <w:lsdException w:name="List Table 2 Accent 6" w:uiPriority="47"/>
-    <w:lsdException w:name="List Table 3 Accent 6" w:uiPriority="48"/>
-    <w:lsdException w:name="List Table 4 Accent 6" w:uiPriority="49"/>
-    <w:lsdException w:name="List Table 5 Dark Accent 6" w:uiPriority="50"/>
-    <w:lsdException w:name="List Table 6 Colorful Accent 6" w:uiPriority="51"/>
-    <w:lsdException w:name="List Table 7 Colorful Accent 6" w:uiPriority="52"/>
-    <w:lsdException w:name="Mention" w:semiHidden="1" w:unhideWhenUsed="1"/>
-    <w:lsdException w:name="Smart Hyperlink" w:semiHidden="1" w:unhideWhenUsed="1"/>
-  </w:latentStyles>
-  <w:style w:type="paragraph" w:default="1" w:styleId="Normal">
-    <w:name w:val="Normal"/>
-    <w:qFormat/>
-  </w:style>
-  <w:style w:type="character" w:default="1" w:styleId="Fuentedeprrafopredeter">
-    <w:name w:val="Default Paragraph Font"/>
-    <w:uiPriority w:val="1"/>
-    <w:unhideWhenUsed/>
-  </w:style>
-  <w:style w:type="table" w:default="1" w:styleId="Tablanormal">
-    <w:name w:val="Normal Table"/>
-    <w:uiPriority w:val="99"/>
-    <w:semiHidden/>
-    <w:unhideWhenUsed/>
-    <w:tblPr>
-      <w:tblInd w:w="0" w:type="dxa"/>
-      <w:tblCellMar>
-        <w:top w:w="0" w:type="dxa"/>
-        <w:left w:w="108" w:type="dxa"/>
-        <w:bottom w:w="0" w:type="dxa"/>
-        <w:right w:w="108" w:type="dxa"/>
-      </w:tblCellMar>
-    </w:tblPr>
-  </w:style>
-  <w:style w:type="numbering" w:default="1" w:styleId="Sinlista">
-    <w:name w:val="No List"/>
-    <w:uiPriority w:val="99"/>
-    <w:semiHidden/>
-    <w:unhideWhenUsed/>
-  </w:style>
-  <w:style w:type="paragraph" w:styleId="Encabezado">
-    <w:name w:val="header"/>
-    <w:basedOn w:val="Normal"/>
-    <w:link w:val="EncabezadoCar"/>
-    <w:uiPriority w:val="99"/>
-    <w:unhideWhenUsed/>
-    <w:rsid w:val="00DC2CA0"/>
-    <w:pPr>
-      <w:tabs>
-        <w:tab w:val="center" w:pos="4419"/>
-        <w:tab w:val="right" w:pos="8838"/>
-      </w:tabs>
-      <w:spacing w:after="0" w:line="240" w:lineRule="auto"/>
-    </w:pPr>
-  </w:style>
-  <w:style w:type="character" w:customStyle="1" w:styleId="EncabezadoCar">
-    <w:name w:val="Encabezado Car"/>
-    <w:basedOn w:val="Fuentedeprrafopredeter"/>
-    <w:link w:val="Encabezado"/>
-    <w:uiPriority w:val="99"/>
-    <w:rsid w:val="00DC2CA0"/>
-  </w:style>
-  <w:style w:type="paragraph" w:styleId="Piedepgina">
-    <w:name w:val="footer"/>
-    <w:basedOn w:val="Normal"/>
-    <w:link w:val="PiedepginaCar"/>
-    <w:uiPriority w:val="99"/>
-    <w:unhideWhenUsed/>
-    <w:rsid w:val="00DC2CA0"/>
-    <w:pPr>
-      <w:tabs>
-        <w:tab w:val="center" w:pos="4419"/>
-        <w:tab w:val="right" w:pos="8838"/>
-      </w:tabs>
-      <w:spacing w:after="0" w:line="240" w:lineRule="auto"/>
-    </w:pPr>
-  </w:style>
-  <w:style w:type="character" w:customStyle="1" w:styleId="PiedepginaCar">
-    <w:name w:val="Pie de página Car"/>
-    <w:basedOn w:val="Fuentedeprrafopredeter"/>
-    <w:link w:val="Piedepgina"/>
-    <w:uiPriority w:val="99"/>
-    <w:rsid w:val="00DC2CA0"/>
-  </w:style>
-  <w:style w:type="paragraph" w:styleId="Prrafodelista">
-    <w:name w:val="List Paragraph"/>
-    <w:basedOn w:val="Normal"/>
-    <w:uiPriority w:val="34"/>
-    <w:qFormat/>
-    <w:rsid w:val="00DC12E1"/>
-    <w:pPr>
-      <w:ind w:left="720"/>
-      <w:contextualSpacing/>
-    </w:pPr>
-  </w:style>
-</w:styles>
-</file>
-
-<file path=word/glossary/document.xml><?xml version="1.0" encoding="utf-8"?>
-<w:glossaryDocument xmlns:wpc="http://schemas.microsoft.com/office/word/2010/wordprocessingCanvas" xmlns:cx="http://schemas.microsoft.com/office/drawing/2014/chartex" xmlns:cx1="http://schemas.microsoft.com/office/drawing/2015/9/8/chartex" xmlns:cx2="http://schemas.microsoft.com/office/drawing/2015/10/21/chartex" xmlns:mc="http://schemas.openxmlformats.org/markup-compatibility/2006" xmlns:o="urn:schemas-microsoft-com:office:office" xmlns:r="http://schemas.openxmlformats.org/officeDocument/2006/relationships" xmlns:m="http://schemas.openxmlformats.org/officeDocument/2006/math" xmlns:v="urn:schemas-microsoft-com:vml" xmlns:wp14="http://schemas.microsoft.com/office/word/2010/wordprocessingDrawing" xmlns:wp="http://schemas.openxmlformats.org/drawingml/2006/wordprocessingDrawing" xmlns:w10="urn:schemas-microsoft-com:office:word" xmlns:w="http://schemas.openxmlformats.org/wordprocessingml/2006/main" xmlns:w14="http://schemas.microsoft.com/office/word/2010/wordml" xmlns:w15="http://schemas.microsoft.com/office/word/2012/wordml" xmlns:w16se="http://schemas.microsoft.com/office/word/2015/wordml/symex" xmlns:wpg="http://schemas.microsoft.com/office/word/2010/wordprocessingGroup" xmlns:wpi="http://schemas.microsoft.com/office/word/2010/wordprocessingInk" xmlns:wne="http://schemas.microsoft.com/office/word/2006/wordml" xmlns:wps="http://schemas.microsoft.com/office/word/2010/wordprocessingShape" mc:Ignorable="w14 w15 w16se wp14"/>
-</file>
-
-<file path=word/glossary/fontTable.xml><?xml version="1.0" encoding="utf-8"?>
-<w:fonts xmlns:mc="http://schemas.openxmlformats.org/markup-compatibility/2006" xmlns:r="http://schemas.openxmlformats.org/officeDocument/2006/relationships" xmlns:w="http://schemas.openxmlformats.org/wordprocessingml/2006/main" xmlns:w14="http://schemas.microsoft.com/office/word/2010/wordml" xmlns:w15="http://schemas.microsoft.com/office/word/2012/wordml" xmlns:w16se="http://schemas.microsoft.com/office/word/2015/wordml/symex" mc:Ignorable="w14 w15 w16se">
-  <w:font w:name="Symbol">
-    <w:panose1 w:val="05050102010706020507"/>
-    <w:charset w:val="02"/>
-    <w:family w:val="roman"/>
-    <w:pitch w:val="variable"/>
-    <w:sig w:usb0="00000000" w:usb1="10000000" w:usb2="00000000" w:usb3="00000000" w:csb0="80000000" w:csb1="00000000"/>
-  </w:font>
-  <w:font w:name="Times New Roman">
-    <w:panose1 w:val="02020603050405020304"/>
-    <w:charset w:val="00"/>
-    <w:family w:val="roman"/>
-    <w:pitch w:val="variable"/>
-    <w:sig w:usb0="E0002AFF" w:usb1="C0007841" w:usb2="00000009" w:usb3="00000000" w:csb0="000001FF" w:csb1="00000000"/>
-  </w:font>
-  <w:font w:name="Courier New">
-    <w:panose1 w:val="02070309020205020404"/>
-    <w:charset w:val="00"/>
-    <w:family w:val="modern"/>
-    <w:pitch w:val="fixed"/>
-    <w:sig w:usb0="E0002EFF" w:usb1="C0007843" w:usb2="00000009" w:usb3="00000000" w:csb0="000001FF" w:csb1="00000000"/>
-  </w:font>
-  <w:font w:name="Wingdings">
-    <w:panose1 w:val="05000000000000000000"/>
-    <w:charset w:val="02"/>
-    <w:family w:val="auto"/>
-    <w:pitch w:val="variable"/>
-    <w:sig w:usb0="00000000" w:usb1="10000000" w:usb2="00000000" w:usb3="00000000" w:csb0="80000000" w:csb1="00000000"/>
-  </w:font>
-  <w:font w:name="Arial Rounded MT Bold">
-    <w:panose1 w:val="020F0704030504030204"/>
-    <w:charset w:val="00"/>
-    <w:family w:val="swiss"/>
-    <w:pitch w:val="variable"/>
-    <w:sig w:usb0="00000003" w:usb1="00000000" w:usb2="00000000" w:usb3="00000000" w:csb0="00000001" w:csb1="00000000"/>
-  </w:font>
-  <w:font w:name="Calibri">
-    <w:panose1 w:val="020F0502020204030204"/>
-    <w:charset w:val="00"/>
-    <w:family w:val="swiss"/>
-    <w:pitch w:val="variable"/>
-    <w:sig w:usb0="A00002EF" w:usb1="4000207B" w:usb2="00000000" w:usb3="00000000" w:csb0="0000019F" w:csb1="00000000"/>
-  </w:font>
-  <w:font w:name="Calibri Light">
-    <w:panose1 w:val="020F0302020204030204"/>
-    <w:charset w:val="00"/>
-    <w:family w:val="swiss"/>
-    <w:pitch w:val="variable"/>
-    <w:sig w:usb0="A00002EF" w:usb1="4000207B" w:usb2="00000000" w:usb3="00000000" w:csb0="0000019F" w:csb1="00000000"/>
-  </w:font>
-</w:fonts>
-</file>
-
-<file path=word/glossary/settings.xml><?xml version="1.0" encoding="utf-8"?>
-<w:settings xmlns:mc="http://schemas.openxmlformats.org/markup-compatibility/2006" xmlns:o="urn:schemas-microsoft-com:office:office" xmlns:r="http://schemas.openxmlformats.org/officeDocument/2006/relationships" xmlns:m="http://schemas.openxmlformats.org/officeDocument/2006/math" xmlns:v="urn:schemas-microsoft-com:vml" xmlns:w10="urn:schemas-microsoft-com:office:word" xmlns:w="http://schemas.openxmlformats.org/wordprocessingml/2006/main" xmlns:w14="http://schemas.microsoft.com/office/word/2010/wordml" xmlns:w15="http://schemas.microsoft.com/office/word/2012/wordml" xmlns:w16se="http://schemas.microsoft.com/office/word/2015/wordml/symex" xmlns:sl="http://schemas.openxmlformats.org/schemaLibrary/2006/main" mc:Ignorable="w14 w15 w16se">
-  <w:view w:val="normal"/>
-  <w:defaultTabStop w:val="708"/>
-  <w:hyphenationZone w:val="425"/>
-  <w:characterSpacingControl w:val="doNotCompress"/>
-  <w:compat>
-    <w:useFELayout/>
-    <w:compatSetting w:name="compatibilityMode" w:uri="http://schemas.microsoft.com/office/word" w:val="15"/>
-    <w:compatSetting w:name="overrideTableStyleFontSizeAndJustification" w:uri="http://schemas.microsoft.com/office/word" w:val="1"/>
-    <w:compatSetting w:name="enableOpenTypeFeatures" w:uri="http://schemas.microsoft.com/office/word" w:val="1"/>
-    <w:compatSetting w:name="doNotFlipMirrorIndents" w:uri="http://schemas.microsoft.com/office/word" w:val="1"/>
-    <w:compatSetting w:name="differentiateMultirowTableHeaders" w:uri="http://schemas.microsoft.com/office/word" w:val="1"/>
-  </w:compat>
-  <w:rsids>
-    <w:rsidRoot w:val="006B248B"/>
-    <w:rsid w:val="006B248B"/>
-  </w:rsids>
-  <m:mathPr>
-    <m:mathFont m:val="Cambria Math"/>
-    <m:brkBin m:val="before"/>
-    <m:brkBinSub m:val="--"/>
-    <m:smallFrac m:val="0"/>
-    <m:dispDef/>
-    <m:lMargin m:val="0"/>
-    <m:rMargin m:val="0"/>
-    <m:defJc m:val="centerGroup"/>
-    <m:wrapIndent m:val="1440"/>
-    <m:intLim m:val="subSup"/>
-    <m:naryLim m:val="undOvr"/>
-  </m:mathPr>
-  <w:themeFontLang w:val="es-MX"/>
-  <w:clrSchemeMapping w:bg1="light1" w:t1="dark1" w:bg2="light2" w:t2="dark2" w:accent1="accent1" w:accent2="accent2" w:accent3="accent3" w:accent4="accent4" w:accent5="accent5" w:accent6="accent6" w:hyperlink="hyperlink" w:followedHyperlink="followedHyperlink"/>
-  <w:decimalSymbol w:val="."/>
-  <w:listSeparator w:val=","/>
-  <w15:chartTrackingRefBased/>
-</w:settings>
-</file>
-
-<file path=word/glossary/styles.xml><?xml version="1.0" encoding="utf-8"?>
-<w:styles xmlns:mc="http://schemas.openxmlformats.org/markup-compatibility/2006" xmlns:r="http://schemas.openxmlformats.org/officeDocument/2006/relationships" xmlns:w="http://schemas.openxmlformats.org/wordprocessingml/2006/main" xmlns:w14="http://schemas.microsoft.com/office/word/2010/wordml" xmlns:w15="http://schemas.microsoft.com/office/word/2012/wordml" xmlns:w16se="http://schemas.microsoft.com/office/word/2015/wordml/symex" mc:Ignorable="w14 w15 w16se">
-  <w:docDefaults>
-    <w:rPrDefault>
-      <w:rPr>
-        <w:rFonts w:asciiTheme="minorHAnsi" w:eastAsiaTheme="minorEastAsia" w:hAnsiTheme="minorHAnsi" w:cstheme="minorBidi"/>
-        <w:sz w:val="22"/>
-        <w:szCs w:val="22"/>
-        <w:lang w:val="es-MX" w:eastAsia="es-MX" w:bidi="ar-SA"/>
-      </w:rPr>
-    </w:rPrDefault>
-    <w:pPrDefault>
-      <w:pPr>
-        <w:spacing w:after="160" w:line="259" w:lineRule="auto"/>
-      </w:pPr>
-    </w:pPrDefault>
-  </w:docDefaults>
-  <w:latentStyles w:defLockedState="0" w:defUIPriority="99" w:defSemiHidden="0" w:defUnhideWhenUsed="0" w:defQFormat="0" w:count="373">
-    <w:lsdException w:name="Normal" w:uiPriority="0" w:qFormat="1"/>
-    <w:lsdException w:name="heading 1" w:uiPriority="9" w:qFormat="1"/>
-    <w:lsdException w:name="heading 2" w:semiHidden="1" w:uiPriority="9" w:unhideWhenUsed="1" w:qFormat="1"/>
-    <w:lsdException w:name="heading 3" w:semiHidden="1" w:uiPriority="9" w:unhideWhenUsed="1" w:qFormat="1"/>
-    <w:lsdException w:name="heading 4" w:semiHidden="1" w:uiPriority="9" w:unhideWhenUsed="1" w:qFormat="1"/>
-    <w:lsdException w:name="heading 5" w:semiHidden="1" w:uiPriority="9" w:unhideWhenUsed="1" w:qFormat="1"/>
-    <w:lsdException w:name="heading 6" w:semiHidden="1" w:uiPriority="9" w:unhideWhenUsed="1" w:qFormat="1"/>
-    <w:lsdException w:name="heading 7" w:semiHidden="1" w:uiPriority="9" w:unhideWhenUsed="1" w:qFormat="1"/>
-    <w:lsdException w:name="heading 8" w:semiHidden="1" w:uiPriority="9" w:unhideWhenUsed="1" w:qFormat="1"/>
-    <w:lsdException w:name="heading 9" w:semiHidden="1" w:uiPriority="9" w:unhideWhenUsed="1" w:qFormat="1"/>
-    <w:lsdException w:name="index 1" w:semiHidden="1" w:unhideWhenUsed="1"/>
-    <w:lsdException w:name="index 2" w:semiHidden="1" w:unhideWhenUsed="1"/>
-    <w:lsdException w:name="index 3" w:semiHidden="1" w:unhideWhenUsed="1"/>
-    <w:lsdException w:name="index 4" w:semiHidden="1" w:unhideWhenUsed="1"/>
-    <w:lsdException w:name="index 5" w:semiHidden="1" w:unhideWhenUsed="1"/>
-    <w:lsdException w:name="index 6" w:semiHidden="1" w:unhideWhenUsed="1"/>
-    <w:lsdException w:name="index 7" w:semiHidden="1" w:unhideWhenUsed="1"/>
-    <w:lsdException w:name="index 8" w:semiHidden="1" w:unhideWhenUsed="1"/>
-    <w:lsdException w:name="index 9" w:semiHidden="1" w:unhideWhenUsed="1"/>
-    <w:lsdException w:name="toc 1" w:semiHidden="1" w:uiPriority="39" w:unhideWhenUsed="1"/>
-    <w:lsdException w:name="toc 2" w:semiHidden="1" w:uiPriority="39" w:unhideWhenUsed="1"/>
-    <w:lsdException w:name="toc 3" w:semiHidden="1" w:uiPriority="39" w:unhideWhenUsed="1"/>
-    <w:lsdException w:name="toc 4" w:semiHidden="1" w:uiPriority="39" w:unhideWhenUsed="1"/>
-    <w:lsdException w:name="toc 5" w:semiHidden="1" w:uiPriority="39" w:unhideWhenUsed="1"/>
-    <w:lsdException w:name="toc 6" w:semiHidden="1" w:uiPriority="39" w:unhideWhenUsed="1"/>
-    <w:lsdException w:name="toc 7" w:semiHidden="1" w:uiPriority="39" w:unhideWhenUsed="1"/>
-    <w:lsdException w:name="toc 8" w:semiHidden="1" w:uiPriority="39" w:unhideWhenUsed="1"/>
-    <w:lsdException w:name="toc 9" w:semiHidden="1" w:uiPriority="39" w:unhideWhenUsed="1"/>
-    <w:lsdException w:name="Normal Indent" w:semiHidden="1" w:unhideWhenUsed="1"/>
-    <w:lsdException w:name="footnote text" w:semiHidden="1" w:unhideWhenUsed="1"/>
-    <w:lsdException w:name="annotation text" w:semiHidden="1" w:unhideWhenUsed="1"/>
-    <w:lsdException w:name="header" w:semiHidden="1" w:unhideWhenUsed="1"/>
-    <w:lsdException w:name="footer" w:semiHidden="1" w:unhideWhenUsed="1"/>
-    <w:lsdException w:name="index heading" w:semiHidden="1" w:unhideWhenUsed="1"/>
-    <w:lsdException w:name="caption" w:semiHidden="1" w:uiPriority="35" w:unhideWhenUsed="1" w:qFormat="1"/>
-    <w:lsdException w:name="table of figures" w:semiHidden="1" w:unhideWhenUsed="1"/>
-    <w:lsdException w:name="envelope address" w:semiHidden="1" w:unhideWhenUsed="1"/>
-    <w:lsdException w:name="envelope return" w:semiHidden="1" w:unhideWhenUsed="1"/>
-    <w:lsdException w:name="footnote reference" w:semiHidden="1" w:unhideWhenUsed="1"/>
-    <w:lsdException w:name="annotation reference" w:semiHidden="1" w:unhideWhenUsed="1"/>
-    <w:lsdException w:name="line number" w:semiHidden="1" w:unhideWhenUsed="1"/>
-    <w:lsdException w:name="page number" w:semiHidden="1" w:unhideWhenUsed="1"/>
-    <w:lsdException w:name="endnote reference" w:semiHidden="1" w:unhideWhenUsed="1"/>
-    <w:lsdException w:name="endnote text" w:semiHidden="1" w:unhideWhenUsed="1"/>
-    <w:lsdException w:name="table of authorities" w:semiHidden="1" w:unhideWhenUsed="1"/>
-    <w:lsdException w:name="macro" w:semiHidden="1" w:unhideWhenUsed="1"/>
-    <w:lsdException w:name="toa heading" w:semiHidden="1" w:unhideWhenUsed="1"/>
-    <w:lsdException w:name="List" w:semiHidden="1" w:unhideWhenUsed="1"/>
-    <w:lsdException w:name="List Bullet" w:semiHidden="1" w:unhideWhenUsed="1"/>
-    <w:lsdException w:name="List Number" w:semiHidden="1" w:unhideWhenUsed="1"/>
-    <w:lsdException w:name="List 2" w:semiHidden="1" w:unhideWhenUsed="1"/>
-    <w:lsdException w:name="List 3" w:semiHidden="1" w:unhideWhenUsed="1"/>
-    <w:lsdException w:name="List 4" w:semiHidden="1" w:unhideWhenUsed="1"/>
-    <w:lsdException w:name="List 5" w:semiHidden="1" w:unhideWhenUsed="1"/>
-    <w:lsdException w:name="List Bullet 2" w:semiHidden="1" w:unhideWhenUsed="1"/>
-    <w:lsdException w:name="List Bullet 3" w:semiHidden="1" w:unhideWhenUsed="1"/>
-    <w:lsdException w:name="List Bullet 4" w:semiHidden="1" w:unhideWhenUsed="1"/>
-    <w:lsdException w:name="List Bullet 5" w:semiHidden="1" w:unhideWhenUsed="1"/>
-    <w:lsdException w:name="List Number 2" w:semiHidden="1" w:unhideWhenUsed="1"/>
-    <w:lsdException w:name="List Number 3" w:semiHidden="1" w:unhideWhenUsed="1"/>
-    <w:lsdException w:name="List Number 4" w:semiHidden="1" w:unhideWhenUsed="1"/>
-    <w:lsdException w:name="List Number 5" w:semiHidden="1" w:unhideWhenUsed="1"/>
-    <w:lsdException w:name="Title" w:uiPriority="10" w:qFormat="1"/>
-    <w:lsdException w:name="Closing" w:semiHidden="1" w:unhideWhenUsed="1"/>
-    <w:lsdException w:name="Signature" w:semiHidden="1" w:unhideWhenUsed="1"/>
-    <w:lsdException w:name="Default Paragraph Font" w:semiHidden="1" w:uiPriority="1" w:unhideWhenUsed="1"/>
-    <w:lsdException w:name="Body Text" w:semiHidden="1" w:unhideWhenUsed="1"/>
-    <w:lsdException w:name="Body Text Indent" w:semiHidden="1" w:unhideWhenUsed="1"/>
-    <w:lsdException w:name="List Continue" w:semiHidden="1" w:unhideWhenUsed="1"/>
-    <w:lsdException w:name="List Continue 2" w:semiHidden="1" w:unhideWhenUsed="1"/>
-    <w:lsdException w:name="List Continue 3" w:semiHidden="1" w:unhideWhenUsed="1"/>
-    <w:lsdException w:name="List Continue 4" w:semiHidden="1" w:unhideWhenUsed="1"/>
-    <w:lsdException w:name="List Continue 5" w:semiHidden="1" w:unhideWhenUsed="1"/>
-    <w:lsdException w:name="Message Header" w:semiHidden="1" w:unhideWhenUsed="1"/>
-    <w:lsdException w:name="Subtitle" w:uiPriority="11" w:qFormat="1"/>
-    <w:lsdException w:name="Salutation" w:semiHidden="1" w:unhideWhenUsed="1"/>
-    <w:lsdException w:name="Date" w:semiHidden="1" w:unhideWhenUsed="1"/>
-    <w:lsdException w:name="Body Text First Indent" w:semiHidden="1" w:unhideWhenUsed="1"/>
-    <w:lsdException w:name="Body Text First Indent 2" w:semiHidden="1" w:unhideWhenUsed="1"/>
-    <w:lsdException w:name="Note Heading" w:semiHidden="1" w:unhideWhenUsed="1"/>
-    <w:lsdException w:name="Body Text 2" w:semiHidden="1" w:unhideWhenUsed="1"/>
-    <w:lsdException w:name="Body Text 3" w:semiHidden="1" w:unhideWhenUsed="1"/>
-    <w:lsdException w:name="Body Text Indent 2" w:semiHidden="1" w:unhideWhenUsed="1"/>
-    <w:lsdException w:name="Body Text Indent 3" w:semiHidden="1" w:unhideWhenUsed="1"/>
-    <w:lsdException w:name="Block Text" w:semiHidden="1" w:unhideWhenUsed="1"/>
-    <w:lsdException w:name="Hyperlink" w:semiHidden="1" w:unhideWhenUsed="1"/>
-    <w:lsdException w:name="FollowedHyperlink" w:semiHidden="1" w:unhideWhenUsed="1"/>
-    <w:lsdException w:name="Strong" w:uiPriority="22" w:qFormat="1"/>
-    <w:lsdException w:name="Emphasis" w:uiPriority="20" w:qFormat="1"/>
-    <w:lsdException w:name="Document Map" w:semiHidden="1" w:unhideWhenUsed="1"/>
-    <w:lsdException w:name="Plain Text" w:semiHidden="1" w:unhideWhenUsed="1"/>
-    <w:lsdException w:name="E-mail Signature" w:semiHidden="1" w:unhideWhenUsed="1"/>
-    <w:lsdException w:name="HTML Top of Form" w:semiHidden="1" w:unhideWhenUsed="1"/>
-    <w:lsdException w:name="HTML Bottom of Form" w:semiHidden="1" w:unhideWhenUsed="1"/>
-    <w:lsdException w:name="Normal (Web)" w:semiHidden="1" w:unhideWhenUsed="1"/>
-    <w:lsdException w:name="HTML Acronym" w:semiHidden="1" w:unhideWhenUsed="1"/>
-    <w:lsdException w:name="HTML Address" w:semiHidden="1" w:unhideWhenUsed="1"/>
-    <w:lsdException w:name="HTML Cite" w:semiHidden="1" w:unhideWhenUsed="1"/>
-    <w:lsdException w:name="HTML Code" w:semiHidden="1" w:unhideWhenUsed="1"/>
-    <w:lsdException w:name="HTML Definition" w:semiHidden="1" w:unhideWhenUsed="1"/>
-    <w:lsdException w:name="HTML Keyboard" w:semiHidden="1" w:unhideWhenUsed="1"/>
-    <w:lsdException w:name="HTML Preformatted" w:semiHidden="1" w:unhideWhenUsed="1"/>
-    <w:lsdException w:name="HTML Sample" w:semiHidden="1" w:unhideWhenUsed="1"/>
-    <w:lsdException w:name="HTML Typewriter" w:semiHidden="1" w:unhideWhenUsed="1"/>
-    <w:lsdException w:name="HTML Variable" w:semiHidden="1" w:unhideWhenUsed="1"/>
-    <w:lsdException w:name="Normal Table" w:semiHidden="1" w:unhideWhenUsed="1"/>
-    <w:lsdException w:name="annotation subject" w:semiHidden="1" w:unhideWhenUsed="1"/>
-    <w:lsdException w:name="No List" w:semiHidden="1" w:unhideWhenUsed="1"/>
-    <w:lsdException w:name="Outline List 1" w:semiHidden="1" w:unhideWhenUsed="1"/>
-    <w:lsdException w:name="Outline List 2" w:semiHidden="1" w:unhideWhenUsed="1"/>
-    <w:lsdException w:name="Outline List 3" w:semiHidden="1" w:unhideWhenUsed="1"/>
-    <w:lsdException w:name="Table Simple 1" w:semiHidden="1" w:unhideWhenUsed="1"/>
-    <w:lsdException w:name="Table Simple 2" w:semiHidden="1" w:unhideWhenUsed="1"/>
-    <w:lsdException w:name="Table Simple 3" w:semiHidden="1" w:unhideWhenUsed="1"/>
-    <w:lsdException w:name="Table Classic 1" w:semiHidden="1" w:unhideWhenUsed="1"/>
-    <w:lsdException w:name="Table Classic 2" w:semiHidden="1" w:unhideWhenUsed="1"/>
-    <w:lsdException w:name="Table Classic 3" w:semiHidden="1" w:unhideWhenUsed="1"/>
-    <w:lsdException w:name="Table Classic 4" w:semiHidden="1" w:unhideWhenUsed="1"/>
-    <w:lsdException w:name="Table Colorful 1" w:semiHidden="1" w:unhideWhenUsed="1"/>
-    <w:lsdException w:name="Table Colorful 2" w:semiHidden="1" w:unhideWhenUsed="1"/>
-    <w:lsdException w:name="Table Colorful 3" w:semiHidden="1" w:unhideWhenUsed="1"/>
-    <w:lsdException w:name="Table Columns 1" w:semiHidden="1" w:unhideWhenUsed="1"/>
-    <w:lsdException w:name="Table Columns 2" w:semiHidden="1" w:unhideWhenUsed="1"/>
-    <w:lsdException w:name="Table Columns 3" w:semiHidden="1" w:unhideWhenUsed="1"/>
-    <w:lsdException w:name="Table Columns 4" w:semiHidden="1" w:unhideWhenUsed="1"/>
-    <w:lsdException w:name="Table Columns 5" w:semiHidden="1" w:unhideWhenUsed="1"/>
-    <w:lsdException w:name="Table Grid 1" w:semiHidden="1" w:unhideWhenUsed="1"/>
-    <w:lsdException w:name="Table Grid 2" w:semiHidden="1" w:unhideWhenUsed="1"/>
-    <w:lsdException w:name="Table Grid 3" w:semiHidden="1" w:unhideWhenUsed="1"/>
-    <w:lsdException w:name="Table Grid 4" w:semiHidden="1" w:unhideWhenUsed="1"/>
-    <w:lsdException w:name="Table Grid 5" w:semiHidden="1" w:unhideWhenUsed="1"/>
-    <w:lsdException w:name="Table Grid 6" w:semiHidden="1" w:unhideWhenUsed="1"/>
-    <w:lsdException w:name="Table Grid 7" w:semiHidden="1" w:unhideWhenUsed="1"/>
-    <w:lsdException w:name="Table Grid 8" w:semiHidden="1" w:unhideWhenUsed="1"/>
-    <w:lsdException w:name="Table List 1" w:semiHidden="1" w:unhideWhenUsed="1"/>
-    <w:lsdException w:name="Table List 2" w:semiHidden="1" w:unhideWhenUsed="1"/>
-    <w:lsdException w:name="Table List 3" w:semiHidden="1" w:unhideWhenUsed="1"/>
-    <w:lsdException w:name="Table List 4" w:semiHidden="1" w:unhideWhenUsed="1"/>
-    <w:lsdException w:name="Table List 5" w:semiHidden="1" w:unhideWhenUsed="1"/>
-    <w:lsdException w:name="Table List 6" w:semiHidden="1" w:unhideWhenUsed="1"/>
-    <w:lsdException w:name="Table List 7" w:semiHidden="1" w:unhideWhenUsed="1"/>
-    <w:lsdException w:name="Table List 8" w:semiHidden="1" w:unhideWhenUsed="1"/>
-    <w:lsdException w:name="Table 3D effects 1" w:semiHidden="1" w:unhideWhenUsed="1"/>
-    <w:lsdException w:name="Table 3D effects 2" w:semiHidden="1" w:unhideWhenUsed="1"/>
-    <w:lsdException w:name="Table 3D effects 3" w:semiHidden="1" w:unhideWhenUsed="1"/>
-    <w:lsdException w:name="Table Contemporary" w:semiHidden="1" w:unhideWhenUsed="1"/>
-    <w:lsdException w:name="Table Elegant" w:semiHidden="1" w:unhideWhenUsed="1"/>
-    <w:lsdException w:name="Table Professional" w:semiHidden="1" w:unhideWhenUsed="1"/>
-    <w:lsdException w:name="Table Subtle 1" w:semiHidden="1" w:unhideWhenUsed="1"/>
-    <w:lsdException w:name="Table Subtle 2" w:semiHidden="1" w:unhideWhenUsed="1"/>
-    <w:lsdException w:name="Table Web 1" w:semiHidden="1" w:unhideWhenUsed="1"/>
     <w:lsdException w:name="Table Web 2" w:semiHidden="1" w:unhideWhenUsed="1"/>
     <w:lsdException w:name="Table Web 3" w:semiHidden="1" w:unhideWhenUsed="1"/>
     <w:lsdException w:name="Balloon Text" w:semiHidden="1" w:unhideWhenUsed="1"/>
@@ -4329,6 +3770,7 @@
     <w:lsdException w:name="List Table 7 Colorful Accent 6" w:uiPriority="52"/>
     <w:lsdException w:name="Mention" w:semiHidden="1" w:unhideWhenUsed="1"/>
     <w:lsdException w:name="Smart Hyperlink" w:semiHidden="1" w:unhideWhenUsed="1"/>
+    <w:lsdException w:name="Hashtag" w:semiHidden="1" w:unhideWhenUsed="1"/>
   </w:latentStyles>
   <w:style w:type="paragraph" w:default="1" w:styleId="Normal">
     <w:name w:val="Normal"/>
@@ -4361,18 +3803,73 @@
     <w:semiHidden/>
     <w:unhideWhenUsed/>
   </w:style>
-  <w:style w:type="paragraph" w:customStyle="1" w:styleId="C68BBE3876454B2D8FDE1B7C4489911E">
-    <w:name w:val="C68BBE3876454B2D8FDE1B7C4489911E"/>
-    <w:rsid w:val="006B248B"/>
+  <w:style w:type="paragraph" w:styleId="Encabezado">
+    <w:name w:val="header"/>
+    <w:basedOn w:val="Normal"/>
+    <w:link w:val="EncabezadoCar"/>
+    <w:uiPriority w:val="99"/>
+    <w:unhideWhenUsed/>
+    <w:rsid w:val="00DC2CA0"/>
+    <w:pPr>
+      <w:tabs>
+        <w:tab w:val="center" w:pos="4419"/>
+        <w:tab w:val="right" w:pos="8838"/>
+      </w:tabs>
+      <w:spacing w:after="0" w:line="240" w:lineRule="auto"/>
+    </w:pPr>
+  </w:style>
+  <w:style w:type="character" w:customStyle="1" w:styleId="EncabezadoCar">
+    <w:name w:val="Encabezado Car"/>
+    <w:basedOn w:val="Fuentedeprrafopredeter"/>
+    <w:link w:val="Encabezado"/>
+    <w:uiPriority w:val="99"/>
+    <w:rsid w:val="00DC2CA0"/>
+  </w:style>
+  <w:style w:type="paragraph" w:styleId="Piedepgina">
+    <w:name w:val="footer"/>
+    <w:basedOn w:val="Normal"/>
+    <w:link w:val="PiedepginaCar"/>
+    <w:uiPriority w:val="99"/>
+    <w:unhideWhenUsed/>
+    <w:rsid w:val="00DC2CA0"/>
+    <w:pPr>
+      <w:tabs>
+        <w:tab w:val="center" w:pos="4419"/>
+        <w:tab w:val="right" w:pos="8838"/>
+      </w:tabs>
+      <w:spacing w:after="0" w:line="240" w:lineRule="auto"/>
+    </w:pPr>
+  </w:style>
+  <w:style w:type="character" w:customStyle="1" w:styleId="PiedepginaCar">
+    <w:name w:val="Pie de página Car"/>
+    <w:basedOn w:val="Fuentedeprrafopredeter"/>
+    <w:link w:val="Piedepgina"/>
+    <w:uiPriority w:val="99"/>
+    <w:rsid w:val="00DC2CA0"/>
+  </w:style>
+  <w:style w:type="paragraph" w:styleId="Prrafodelista">
+    <w:name w:val="List Paragraph"/>
+    <w:basedOn w:val="Normal"/>
+    <w:uiPriority w:val="34"/>
+    <w:qFormat/>
+    <w:rsid w:val="00DC12E1"/>
+    <w:pPr>
+      <w:ind w:left="720"/>
+      <w:contextualSpacing/>
+    </w:pPr>
+  </w:style>
+  <w:style w:type="character" w:styleId="Hipervnculo">
+    <w:name w:val="Hyperlink"/>
+    <w:basedOn w:val="Fuentedeprrafopredeter"/>
+    <w:uiPriority w:val="99"/>
+    <w:unhideWhenUsed/>
+    <w:rsid w:val="004674A7"/>
+    <w:rPr>
+      <w:color w:val="0563C1" w:themeColor="hyperlink"/>
+      <w:u w:val="single"/>
+    </w:rPr>
   </w:style>
 </w:styles>
-</file>
-
-<file path=word/glossary/webSettings.xml><?xml version="1.0" encoding="utf-8"?>
-<w:webSettings xmlns:mc="http://schemas.openxmlformats.org/markup-compatibility/2006" xmlns:r="http://schemas.openxmlformats.org/officeDocument/2006/relationships" xmlns:w="http://schemas.openxmlformats.org/wordprocessingml/2006/main" xmlns:w14="http://schemas.microsoft.com/office/word/2010/wordml" xmlns:w15="http://schemas.microsoft.com/office/word/2012/wordml" xmlns:w16se="http://schemas.microsoft.com/office/word/2015/wordml/symex" mc:Ignorable="w14 w15 w16se">
-  <w:optimizeForBrowser/>
-  <w:allowPNG/>
-</w:webSettings>
 </file>
 
 <file path=word/theme/theme1.xml><?xml version="1.0" encoding="utf-8"?>
@@ -4641,7 +4138,7 @@
 </file>
 
 <file path=customXml/itemProps1.xml><?xml version="1.0" encoding="utf-8"?>
-<ds:datastoreItem xmlns:ds="http://schemas.openxmlformats.org/officeDocument/2006/customXml" ds:itemID="{084BBF3F-5F26-49E3-8118-5BC9FF18BA54}">
+<ds:datastoreItem xmlns:ds="http://schemas.openxmlformats.org/officeDocument/2006/customXml" ds:itemID="{8F30560E-D1B3-4858-9D6C-12551D27CD18}">
   <ds:schemaRefs>
     <ds:schemaRef ds:uri="http://schemas.openxmlformats.org/officeDocument/2006/bibliography"/>
   </ds:schemaRefs>
